--- a/Doc/บทที่3 การออกแบบระบบedit.docx
+++ b/Doc/บทที่3 การออกแบบระบบedit.docx
@@ -78,7 +78,7 @@
         <w:ind w:left="709"/>
         <w:jc w:val="thaiDistribute"/>
         <w:rPr>
-          <w:rFonts w:ascii="TH SarabunPSK" w:hAnsi="TH SarabunPSK" w:cs="TH SarabunPSK" w:hint="cs"/>
+          <w:rFonts w:ascii="TH SarabunPSK" w:hAnsi="TH SarabunPSK" w:cs="TH SarabunPSK"/>
           <w:sz w:val="32"/>
           <w:szCs w:val="32"/>
         </w:rPr>
@@ -132,7 +132,7 @@
         <w:ind w:left="709"/>
         <w:jc w:val="thaiDistribute"/>
         <w:rPr>
-          <w:rFonts w:ascii="TH SarabunPSK" w:hAnsi="TH SarabunPSK" w:cs="TH SarabunPSK" w:hint="cs"/>
+          <w:rFonts w:ascii="TH SarabunPSK" w:hAnsi="TH SarabunPSK" w:cs="TH SarabunPSK"/>
           <w:sz w:val="32"/>
           <w:szCs w:val="32"/>
         </w:rPr>
@@ -187,7 +187,7 @@
         <w:ind w:left="709"/>
         <w:jc w:val="thaiDistribute"/>
         <w:rPr>
-          <w:rFonts w:ascii="TH SarabunPSK" w:hAnsi="TH SarabunPSK" w:cs="TH SarabunPSK" w:hint="cs"/>
+          <w:rFonts w:ascii="TH SarabunPSK" w:hAnsi="TH SarabunPSK" w:cs="TH SarabunPSK"/>
           <w:sz w:val="32"/>
           <w:szCs w:val="32"/>
         </w:rPr>
@@ -314,7 +314,7 @@
         <w:ind w:firstLine="0"/>
         <w:jc w:val="thaiDistribute"/>
         <w:rPr>
-          <w:rFonts w:ascii="TH SarabunPSK" w:hAnsi="TH SarabunPSK" w:cs="TH SarabunPSK" w:hint="cs"/>
+          <w:rFonts w:ascii="TH SarabunPSK" w:hAnsi="TH SarabunPSK" w:cs="TH SarabunPSK"/>
           <w:color w:val="FF0000"/>
         </w:rPr>
       </w:pPr>
@@ -341,7 +341,7 @@
         <w:ind w:firstLine="0"/>
         <w:jc w:val="thaiDistribute"/>
         <w:rPr>
-          <w:rFonts w:ascii="TH SarabunPSK" w:hAnsi="TH SarabunPSK" w:cs="TH SarabunPSK" w:hint="cs"/>
+          <w:rFonts w:ascii="TH SarabunPSK" w:hAnsi="TH SarabunPSK" w:cs="TH SarabunPSK"/>
           <w:color w:val="FF0000"/>
         </w:rPr>
       </w:pPr>
@@ -982,7 +982,7 @@
         <w:ind w:firstLine="0"/>
         <w:jc w:val="thaiDistribute"/>
         <w:rPr>
-          <w:rFonts w:ascii="TH SarabunPSK" w:hAnsi="TH SarabunPSK" w:cs="TH SarabunPSK" w:hint="cs"/>
+          <w:rFonts w:ascii="TH SarabunPSK" w:hAnsi="TH SarabunPSK" w:cs="TH SarabunPSK"/>
         </w:rPr>
       </w:pPr>
       <w:r>
@@ -995,46 +995,24 @@
     <w:p>
       <w:pPr>
         <w:jc w:val="thaiDistribute"/>
+        <w:rPr>
+          <w:rFonts w:ascii="TH SarabunPSK" w:hAnsi="TH SarabunPSK" w:cs="TH SarabunPSK"/>
+          <w:b/>
+          <w:bCs/>
+          <w:sz w:val="32"/>
+          <w:szCs w:val="32"/>
+        </w:rPr>
+      </w:pPr>
+      <w:r>
         <w:rPr>
           <w:rFonts w:ascii="TH SarabunPSK" w:hAnsi="TH SarabunPSK" w:cs="TH SarabunPSK" w:hint="cs"/>
           <w:b/>
           <w:bCs/>
           <w:sz w:val="32"/>
           <w:szCs w:val="32"/>
-        </w:rPr>
-      </w:pPr>
-      <w:r>
-        <w:rPr>
-          <w:rFonts w:ascii="TH SarabunPSK" w:hAnsi="TH SarabunPSK" w:cs="TH SarabunPSK" w:hint="cs"/>
-          <w:b/>
-          <w:bCs/>
-          <w:sz w:val="32"/>
-          <w:szCs w:val="32"/>
-          <w:cs/>
-        </w:rPr>
-        <w:t>3.</w:t>
-      </w:r>
-      <w:r>
-        <w:rPr>
-          <w:rFonts w:ascii="TH SarabunPSK" w:hAnsi="TH SarabunPSK" w:cs="TH SarabunPSK" w:hint="cs"/>
-          <w:b/>
-          <w:bCs/>
-          <w:sz w:val="32"/>
-          <w:szCs w:val="32"/>
-          <w:cs/>
-        </w:rPr>
-        <w:t>2</w:t>
-      </w:r>
-      <w:r>
-        <w:rPr>
-          <w:rFonts w:ascii="TH SarabunPSK" w:hAnsi="TH SarabunPSK" w:cs="TH SarabunPSK" w:hint="cs"/>
-          <w:b/>
-          <w:bCs/>
-          <w:sz w:val="32"/>
-          <w:szCs w:val="32"/>
-          <w:cs/>
-        </w:rPr>
-        <w:t xml:space="preserve"> บรรยายเนื้อเรื่องเกม </w:t>
+          <w:cs/>
+        </w:rPr>
+        <w:t xml:space="preserve">3.2 บรรยายเนื้อเรื่องเกม </w:t>
       </w:r>
       <w:r>
         <w:rPr>
@@ -1067,7 +1045,7 @@
         </w:numPr>
         <w:jc w:val="thaiDistribute"/>
         <w:rPr>
-          <w:rFonts w:ascii="TH SarabunPSK" w:hAnsi="TH SarabunPSK" w:cs="TH SarabunPSK" w:hint="cs"/>
+          <w:rFonts w:ascii="TH SarabunPSK" w:hAnsi="TH SarabunPSK" w:cs="TH SarabunPSK"/>
         </w:rPr>
       </w:pPr>
       <w:r>
@@ -1088,7 +1066,7 @@
         <w:ind w:left="1134" w:firstLine="0"/>
         <w:jc w:val="thaiDistribute"/>
         <w:rPr>
-          <w:rFonts w:ascii="TH SarabunPSK" w:hAnsi="TH SarabunPSK" w:cs="TH SarabunPSK" w:hint="cs"/>
+          <w:rFonts w:ascii="TH SarabunPSK" w:hAnsi="TH SarabunPSK" w:cs="TH SarabunPSK"/>
         </w:rPr>
       </w:pPr>
       <w:r>
@@ -1827,7 +1805,7 @@
           <w:numId w:val="36"/>
         </w:numPr>
         <w:rPr>
-          <w:rFonts w:ascii="TH SarabunPSK" w:hAnsi="TH SarabunPSK" w:cs="TH SarabunPSK" w:hint="cs"/>
+          <w:rFonts w:ascii="TH SarabunPSK" w:hAnsi="TH SarabunPSK" w:cs="TH SarabunPSK"/>
         </w:rPr>
       </w:pPr>
       <w:r>
@@ -1863,7 +1841,7 @@
         <w:pStyle w:val="ab"/>
         <w:ind w:left="720" w:firstLine="720"/>
         <w:rPr>
-          <w:rFonts w:ascii="TH SarabunPSK" w:hAnsi="TH SarabunPSK" w:cs="TH SarabunPSK" w:hint="cs"/>
+          <w:rFonts w:ascii="TH SarabunPSK" w:hAnsi="TH SarabunPSK" w:cs="TH SarabunPSK"/>
         </w:rPr>
       </w:pPr>
       <w:r>
@@ -1925,7 +1903,7 @@
           <w:numId w:val="36"/>
         </w:numPr>
         <w:rPr>
-          <w:rFonts w:ascii="TH SarabunPSK" w:hAnsi="TH SarabunPSK" w:cs="TH SarabunPSK" w:hint="cs"/>
+          <w:rFonts w:ascii="TH SarabunPSK" w:hAnsi="TH SarabunPSK" w:cs="TH SarabunPSK"/>
         </w:rPr>
       </w:pPr>
       <w:r>
@@ -1941,7 +1919,7 @@
         <w:pStyle w:val="ab"/>
         <w:ind w:left="720" w:firstLine="720"/>
         <w:rPr>
-          <w:rFonts w:ascii="TH SarabunPSK" w:hAnsi="TH SarabunPSK" w:cs="TH SarabunPSK" w:hint="cs"/>
+          <w:rFonts w:ascii="TH SarabunPSK" w:hAnsi="TH SarabunPSK" w:cs="TH SarabunPSK"/>
         </w:rPr>
       </w:pPr>
       <w:r>
@@ -2054,7 +2032,7 @@
           <w:numId w:val="36"/>
         </w:numPr>
         <w:rPr>
-          <w:rFonts w:ascii="TH SarabunPSK" w:hAnsi="TH SarabunPSK" w:cs="TH SarabunPSK" w:hint="cs"/>
+          <w:rFonts w:ascii="TH SarabunPSK" w:hAnsi="TH SarabunPSK" w:cs="TH SarabunPSK"/>
         </w:rPr>
       </w:pPr>
       <w:r>
@@ -2211,7 +2189,7 @@
         </w:numPr>
         <w:jc w:val="thaiDistribute"/>
         <w:rPr>
-          <w:rFonts w:ascii="TH SarabunPSK" w:hAnsi="TH SarabunPSK" w:cs="TH SarabunPSK" w:hint="cs"/>
+          <w:rFonts w:ascii="TH SarabunPSK" w:hAnsi="TH SarabunPSK" w:cs="TH SarabunPSK"/>
           <w:sz w:val="32"/>
           <w:szCs w:val="32"/>
         </w:rPr>
@@ -2456,7 +2434,7 @@
         </w:numPr>
         <w:jc w:val="thaiDistribute"/>
         <w:rPr>
-          <w:rFonts w:ascii="TH SarabunPSK" w:hAnsi="TH SarabunPSK" w:cs="TH SarabunPSK" w:hint="cs"/>
+          <w:rFonts w:ascii="TH SarabunPSK" w:hAnsi="TH SarabunPSK" w:cs="TH SarabunPSK"/>
           <w:sz w:val="32"/>
           <w:szCs w:val="32"/>
         </w:rPr>
@@ -3602,7 +3580,7 @@
               </wp:anchor>
             </w:drawing>
           </mc:Choice>
-          <mc:Fallback xmlns:w15="http://schemas.microsoft.com/office/word/2012/wordml" xmlns:w16se="http://schemas.microsoft.com/office/word/2015/wordml/symex" xmlns:cx1="http://schemas.microsoft.com/office/drawing/2015/9/8/chartex" xmlns:cx="http://schemas.microsoft.com/office/drawing/2014/chartex">
+          <mc:Fallback xmlns:cx="http://schemas.microsoft.com/office/drawing/2014/chartex" xmlns:cx1="http://schemas.microsoft.com/office/drawing/2015/9/8/chartex" xmlns:w16se="http://schemas.microsoft.com/office/word/2015/wordml/symex" xmlns:w15="http://schemas.microsoft.com/office/word/2012/wordml">
             <w:pict>
               <v:rect w14:anchorId="590A18D2" id="สี่เหลี่ยมผืนผ้า 281" o:spid="_x0000_s1026" style="position:absolute;margin-left:0;margin-top:12.7pt;width:359.6pt;height:177pt;z-index:252001792;visibility:visible;mso-wrap-style:square;mso-width-percent:0;mso-height-percent:0;mso-wrap-distance-left:9pt;mso-wrap-distance-top:0;mso-wrap-distance-right:9pt;mso-wrap-distance-bottom:0;mso-position-horizontal:center;mso-position-horizontal-relative:margin;mso-position-vertical:absolute;mso-position-vertical-relative:text;mso-width-percent:0;mso-height-percent:0;mso-width-relative:margin;mso-height-relative:margin;v-text-anchor:middle" o:gfxdata="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" fillcolor="white [3201]" strokecolor="black [3200]" strokeweight="1pt">
                 <w10:wrap anchorx="margin"/>
@@ -3699,7 +3677,7 @@
               </wp:anchor>
             </w:drawing>
           </mc:Choice>
-          <mc:Fallback xmlns:w15="http://schemas.microsoft.com/office/word/2012/wordml" xmlns:w16se="http://schemas.microsoft.com/office/word/2015/wordml/symex" xmlns:cx1="http://schemas.microsoft.com/office/drawing/2015/9/8/chartex" xmlns:cx="http://schemas.microsoft.com/office/drawing/2014/chartex">
+          <mc:Fallback xmlns:cx="http://schemas.microsoft.com/office/drawing/2014/chartex" xmlns:cx1="http://schemas.microsoft.com/office/drawing/2015/9/8/chartex" xmlns:w16se="http://schemas.microsoft.com/office/word/2015/wordml/symex" xmlns:w15="http://schemas.microsoft.com/office/word/2012/wordml">
             <w:pict>
               <v:rect w14:anchorId="4369E799" id="สี่เหลี่ยมผืนผ้า 282" o:spid="_x0000_s1026" style="position:absolute;margin-left:64.5pt;margin-top:.6pt;width:112.5pt;height:132.75pt;z-index:252002816;visibility:visible;mso-wrap-style:square;mso-width-percent:0;mso-height-percent:0;mso-wrap-distance-left:9pt;mso-wrap-distance-top:0;mso-wrap-distance-right:9pt;mso-wrap-distance-bottom:0;mso-position-horizontal:absolute;mso-position-horizontal-relative:text;mso-position-vertical:absolute;mso-position-vertical-relative:text;mso-width-percent:0;mso-height-percent:0;mso-width-relative:margin;mso-height-relative:margin;v-text-anchor:middle" o:gfxdata="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" fillcolor="white [3201]" strokecolor="#f79646 [3209]" strokeweight=".25pt"/>
             </w:pict>
@@ -3774,7 +3752,7 @@
               </wp:anchor>
             </w:drawing>
           </mc:Choice>
-          <mc:Fallback xmlns:w15="http://schemas.microsoft.com/office/word/2012/wordml" xmlns:w16se="http://schemas.microsoft.com/office/word/2015/wordml/symex" xmlns:cx1="http://schemas.microsoft.com/office/drawing/2015/9/8/chartex" xmlns:cx="http://schemas.microsoft.com/office/drawing/2014/chartex">
+          <mc:Fallback xmlns:cx="http://schemas.microsoft.com/office/drawing/2014/chartex" xmlns:cx1="http://schemas.microsoft.com/office/drawing/2015/9/8/chartex" xmlns:w16se="http://schemas.microsoft.com/office/word/2015/wordml/symex" xmlns:w15="http://schemas.microsoft.com/office/word/2012/wordml">
             <w:pict>
               <v:rect w14:anchorId="789A50E6" id="สี่เหลี่ยมผืนผ้า 283" o:spid="_x0000_s1026" style="position:absolute;margin-left:201pt;margin-top:2.85pt;width:183.75pt;height:128.25pt;z-index:252003840;visibility:visible;mso-wrap-style:square;mso-width-percent:0;mso-height-percent:0;mso-wrap-distance-left:9pt;mso-wrap-distance-top:0;mso-wrap-distance-right:9pt;mso-wrap-distance-bottom:0;mso-position-horizontal:absolute;mso-position-horizontal-relative:text;mso-position-vertical:absolute;mso-position-vertical-relative:text;mso-width-percent:0;mso-height-percent:0;mso-width-relative:margin;mso-height-relative:margin;v-text-anchor:middle" o:gfxdata="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" fillcolor="white [3201]" strokecolor="#f79646 [3209]" strokeweight="2pt"/>
             </w:pict>
@@ -4300,7 +4278,7 @@
               </wp:anchor>
             </w:drawing>
           </mc:Choice>
-          <mc:Fallback xmlns:w15="http://schemas.microsoft.com/office/word/2012/wordml" xmlns:w16se="http://schemas.microsoft.com/office/word/2015/wordml/symex" xmlns:cx1="http://schemas.microsoft.com/office/drawing/2015/9/8/chartex" xmlns:cx="http://schemas.microsoft.com/office/drawing/2014/chartex">
+          <mc:Fallback xmlns:cx="http://schemas.microsoft.com/office/drawing/2014/chartex" xmlns:cx1="http://schemas.microsoft.com/office/drawing/2015/9/8/chartex" xmlns:w16se="http://schemas.microsoft.com/office/word/2015/wordml/symex" xmlns:w15="http://schemas.microsoft.com/office/word/2012/wordml">
             <w:pict>
               <v:oval w14:anchorId="4E49BDB8" id="วงรี 284" o:spid="_x0000_s1026" style="position:absolute;margin-left:331.3pt;margin-top:8.45pt;width:69.9pt;height:31.5pt;z-index:252004864;visibility:visible;mso-wrap-style:square;mso-width-percent:0;mso-height-percent:0;mso-wrap-distance-left:9pt;mso-wrap-distance-top:0;mso-wrap-distance-right:9pt;mso-wrap-distance-bottom:0;mso-position-horizontal:absolute;mso-position-horizontal-relative:text;mso-position-vertical:absolute;mso-position-vertical-relative:text;mso-width-percent:0;mso-height-percent:0;mso-width-relative:margin;mso-height-relative:margin;v-text-anchor:middle" o:gfxdata="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" fillcolor="#4f81bd [3204]" strokecolor="#243f60 [1604]" strokeweight="2pt"/>
             </w:pict>
@@ -4871,7 +4849,7 @@
               </wp:anchor>
             </w:drawing>
           </mc:Choice>
-          <mc:Fallback xmlns:w15="http://schemas.microsoft.com/office/word/2012/wordml" xmlns:w16se="http://schemas.microsoft.com/office/word/2015/wordml/symex" xmlns:cx1="http://schemas.microsoft.com/office/drawing/2015/9/8/chartex" xmlns:cx="http://schemas.microsoft.com/office/drawing/2014/chartex">
+          <mc:Fallback xmlns:cx="http://schemas.microsoft.com/office/drawing/2014/chartex" xmlns:cx1="http://schemas.microsoft.com/office/drawing/2015/9/8/chartex" xmlns:w16se="http://schemas.microsoft.com/office/word/2015/wordml/symex" xmlns:w15="http://schemas.microsoft.com/office/word/2012/wordml">
             <w:pict>
               <v:line w14:anchorId="24B4F713" id="ตัวเชื่อมต่อตรง 289" o:spid="_x0000_s1026" style="position:absolute;z-index:252011008;visibility:visible;mso-wrap-style:square;mso-wrap-distance-left:9pt;mso-wrap-distance-top:0;mso-wrap-distance-right:9pt;mso-wrap-distance-bottom:0;mso-position-horizontal:absolute;mso-position-horizontal-relative:text;mso-position-vertical:absolute;mso-position-vertical-relative:text" from="3in,13.4pt" to="219.75pt,203.15pt" o:gfxdata="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" strokecolor="black [3040]"/>
             </w:pict>
@@ -4947,7 +4925,7 @@
               </wp:anchor>
             </w:drawing>
           </mc:Choice>
-          <mc:Fallback xmlns:w15="http://schemas.microsoft.com/office/word/2012/wordml" xmlns:w16se="http://schemas.microsoft.com/office/word/2015/wordml/symex" xmlns:cx1="http://schemas.microsoft.com/office/drawing/2015/9/8/chartex" xmlns:cx="http://schemas.microsoft.com/office/drawing/2014/chartex">
+          <mc:Fallback xmlns:cx="http://schemas.microsoft.com/office/drawing/2014/chartex" xmlns:cx1="http://schemas.microsoft.com/office/drawing/2015/9/8/chartex" xmlns:w16se="http://schemas.microsoft.com/office/word/2015/wordml/symex" xmlns:w15="http://schemas.microsoft.com/office/word/2012/wordml">
             <w:pict>
               <v:rect w14:anchorId="0A6638D9" id="สี่เหลี่ยมผืนผ้า 288" o:spid="_x0000_s1026" style="position:absolute;margin-left:30.65pt;margin-top:13pt;width:385.5pt;height:189.75pt;z-index:252009984;visibility:visible;mso-wrap-style:square;mso-width-percent:0;mso-height-percent:0;mso-wrap-distance-left:9pt;mso-wrap-distance-top:0;mso-wrap-distance-right:9pt;mso-wrap-distance-bottom:0;mso-position-horizontal:absolute;mso-position-horizontal-relative:margin;mso-position-vertical:absolute;mso-position-vertical-relative:text;mso-width-percent:0;mso-height-percent:0;mso-width-relative:margin;mso-height-relative:margin;v-text-anchor:middle" o:gfxdata="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" fillcolor="white [3201]" strokecolor="black [3200]">
                 <w10:wrap anchorx="margin"/>
@@ -5334,7 +5312,7 @@
               </wp:anchor>
             </w:drawing>
           </mc:Choice>
-          <mc:Fallback xmlns:w15="http://schemas.microsoft.com/office/word/2012/wordml" xmlns:w16se="http://schemas.microsoft.com/office/word/2015/wordml/symex" xmlns:cx1="http://schemas.microsoft.com/office/drawing/2015/9/8/chartex" xmlns:cx="http://schemas.microsoft.com/office/drawing/2014/chartex">
+          <mc:Fallback xmlns:cx="http://schemas.microsoft.com/office/drawing/2014/chartex" xmlns:cx1="http://schemas.microsoft.com/office/drawing/2015/9/8/chartex" xmlns:w16se="http://schemas.microsoft.com/office/word/2015/wordml/symex" xmlns:w15="http://schemas.microsoft.com/office/word/2012/wordml">
             <w:pict>
               <v:rect w14:anchorId="0743C335" id="สี่เหลี่ยมผืนผ้า 293" o:spid="_x0000_s1026" style="position:absolute;margin-left:229.5pt;margin-top:12.7pt;width:171.75pt;height:119.85pt;z-index:252019200;visibility:visible;mso-wrap-style:square;mso-width-percent:0;mso-height-percent:0;mso-wrap-distance-left:9pt;mso-wrap-distance-top:0;mso-wrap-distance-right:9pt;mso-wrap-distance-bottom:0;mso-position-horizontal:absolute;mso-position-horizontal-relative:text;mso-position-vertical:absolute;mso-position-vertical-relative:text;mso-width-percent:0;mso-height-percent:0;mso-width-relative:margin;mso-height-relative:margin;v-text-anchor:middle" o:gfxdata="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" fillcolor="white [3201]" strokecolor="#f79646 [3209]" strokeweight="2pt"/>
             </w:pict>
@@ -5409,7 +5387,7 @@
               </wp:anchor>
             </w:drawing>
           </mc:Choice>
-          <mc:Fallback xmlns:w15="http://schemas.microsoft.com/office/word/2012/wordml" xmlns:w16se="http://schemas.microsoft.com/office/word/2015/wordml/symex" xmlns:cx1="http://schemas.microsoft.com/office/drawing/2015/9/8/chartex" xmlns:cx="http://schemas.microsoft.com/office/drawing/2014/chartex">
+          <mc:Fallback xmlns:cx="http://schemas.microsoft.com/office/drawing/2014/chartex" xmlns:cx1="http://schemas.microsoft.com/office/drawing/2015/9/8/chartex" xmlns:w16se="http://schemas.microsoft.com/office/word/2015/wordml/symex" xmlns:w15="http://schemas.microsoft.com/office/word/2012/wordml">
             <w:pict>
               <v:rect w14:anchorId="04018754" id="สี่เหลี่ยมผืนผ้า 292" o:spid="_x0000_s1026" style="position:absolute;margin-left:38.25pt;margin-top:12.7pt;width:171.75pt;height:119.85pt;z-index:252017152;visibility:visible;mso-wrap-style:square;mso-width-percent:0;mso-height-percent:0;mso-wrap-distance-left:9pt;mso-wrap-distance-top:0;mso-wrap-distance-right:9pt;mso-wrap-distance-bottom:0;mso-position-horizontal:absolute;mso-position-horizontal-relative:text;mso-position-vertical:absolute;mso-position-vertical-relative:text;mso-width-percent:0;mso-height-percent:0;mso-width-relative:margin;mso-height-relative:margin;v-text-anchor:middle" o:gfxdata="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" fillcolor="white [3201]" strokecolor="#f79646 [3209]" strokeweight="2pt"/>
             </w:pict>
@@ -6040,7 +6018,7 @@
               </wp:anchor>
             </w:drawing>
           </mc:Choice>
-          <mc:Fallback xmlns:w15="http://schemas.microsoft.com/office/word/2012/wordml" xmlns:w16se="http://schemas.microsoft.com/office/word/2015/wordml/symex" xmlns:cx1="http://schemas.microsoft.com/office/drawing/2015/9/8/chartex" xmlns:cx="http://schemas.microsoft.com/office/drawing/2014/chartex">
+          <mc:Fallback xmlns:cx="http://schemas.microsoft.com/office/drawing/2014/chartex" xmlns:cx1="http://schemas.microsoft.com/office/drawing/2015/9/8/chartex" xmlns:w16se="http://schemas.microsoft.com/office/word/2015/wordml/symex" xmlns:w15="http://schemas.microsoft.com/office/word/2012/wordml">
             <w:pict>
               <v:rect w14:anchorId="65B0C49F" id="สี่เหลี่ยมผืนผ้า 294" o:spid="_x0000_s1026" style="position:absolute;margin-left:29.8pt;margin-top:1.2pt;width:384.85pt;height:191.15pt;z-index:252021248;visibility:visible;mso-wrap-style:square;mso-width-percent:0;mso-height-percent:0;mso-wrap-distance-left:9pt;mso-wrap-distance-top:0;mso-wrap-distance-right:9pt;mso-wrap-distance-bottom:0;mso-position-horizontal:absolute;mso-position-horizontal-relative:margin;mso-position-vertical:absolute;mso-position-vertical-relative:text;mso-width-percent:0;mso-height-percent:0;mso-width-relative:margin;mso-height-relative:margin;v-text-anchor:middle" o:gfxdata="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" fillcolor="white [3201]" strokecolor="black [3200]" strokeweight="1pt">
                 <w10:wrap anchorx="margin"/>
@@ -6112,7 +6090,7 @@
               </wp:anchor>
             </w:drawing>
           </mc:Choice>
-          <mc:Fallback xmlns:w15="http://schemas.microsoft.com/office/word/2012/wordml" xmlns:w16se="http://schemas.microsoft.com/office/word/2015/wordml/symex" xmlns:cx1="http://schemas.microsoft.com/office/drawing/2015/9/8/chartex" xmlns:cx="http://schemas.microsoft.com/office/drawing/2014/chartex">
+          <mc:Fallback xmlns:cx="http://schemas.microsoft.com/office/drawing/2014/chartex" xmlns:cx1="http://schemas.microsoft.com/office/drawing/2015/9/8/chartex" xmlns:w16se="http://schemas.microsoft.com/office/word/2015/wordml/symex" xmlns:w15="http://schemas.microsoft.com/office/word/2012/wordml">
             <w:pict>
               <v:rect w14:anchorId="733940C3" id="สี่เหลี่ยมผืนผ้า 295" o:spid="_x0000_s1026" style="position:absolute;margin-left:132pt;margin-top:15.1pt;width:169.5pt;height:42pt;z-index:252022272;visibility:visible;mso-wrap-style:square;mso-wrap-distance-left:9pt;mso-wrap-distance-top:0;mso-wrap-distance-right:9pt;mso-wrap-distance-bottom:0;mso-position-horizontal:absolute;mso-position-horizontal-relative:text;mso-position-vertical:absolute;mso-position-vertical-relative:text;v-text-anchor:middle" o:gfxdata="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" fillcolor="white [3201]" strokecolor="black [3200]" strokeweight=".5pt"/>
             </w:pict>
@@ -6463,7 +6441,7 @@
               </wp:anchor>
             </w:drawing>
           </mc:Choice>
-          <mc:Fallback xmlns:w15="http://schemas.microsoft.com/office/word/2012/wordml" xmlns:w16se="http://schemas.microsoft.com/office/word/2015/wordml/symex" xmlns:cx1="http://schemas.microsoft.com/office/drawing/2015/9/8/chartex" xmlns:cx="http://schemas.microsoft.com/office/drawing/2014/chartex">
+          <mc:Fallback xmlns:cx="http://schemas.microsoft.com/office/drawing/2014/chartex" xmlns:cx1="http://schemas.microsoft.com/office/drawing/2015/9/8/chartex" xmlns:w16se="http://schemas.microsoft.com/office/word/2015/wordml/symex" xmlns:w15="http://schemas.microsoft.com/office/word/2012/wordml">
             <w:pict>
               <v:shapetype w14:anchorId="1D52FB37" id="_x0000_t13" coordsize="21600,21600" o:spt="13" adj="16200,5400" path="m@0,l@0@1,0@1,0@2@0@2@0,21600,21600,10800xe">
                 <v:stroke joinstyle="miter"/>
@@ -6701,7 +6679,7 @@
               </wp:anchor>
             </w:drawing>
           </mc:Choice>
-          <mc:Fallback xmlns:w15="http://schemas.microsoft.com/office/word/2012/wordml" xmlns:w16se="http://schemas.microsoft.com/office/word/2015/wordml/symex" xmlns:cx1="http://schemas.microsoft.com/office/drawing/2015/9/8/chartex" xmlns:cx="http://schemas.microsoft.com/office/drawing/2014/chartex">
+          <mc:Fallback xmlns:cx="http://schemas.microsoft.com/office/drawing/2014/chartex" xmlns:cx1="http://schemas.microsoft.com/office/drawing/2015/9/8/chartex" xmlns:w16se="http://schemas.microsoft.com/office/word/2015/wordml/symex" xmlns:w15="http://schemas.microsoft.com/office/word/2012/wordml">
             <w:pict>
               <v:shapetype w14:anchorId="4D40F135" id="_x0000_t66" coordsize="21600,21600" o:spt="66" adj="5400,5400" path="m@0,l@0@1,21600@1,21600@2@0@2@0,21600,,10800xe">
                 <v:stroke joinstyle="miter"/>
@@ -6921,7 +6899,7 @@
               </wp:anchor>
             </w:drawing>
           </mc:Choice>
-          <mc:Fallback xmlns:w15="http://schemas.microsoft.com/office/word/2012/wordml" xmlns:w16se="http://schemas.microsoft.com/office/word/2015/wordml/symex" xmlns:cx1="http://schemas.microsoft.com/office/drawing/2015/9/8/chartex" xmlns:cx="http://schemas.microsoft.com/office/drawing/2014/chartex">
+          <mc:Fallback xmlns:cx="http://schemas.microsoft.com/office/drawing/2014/chartex" xmlns:cx1="http://schemas.microsoft.com/office/drawing/2015/9/8/chartex" xmlns:w16se="http://schemas.microsoft.com/office/word/2015/wordml/symex" xmlns:w15="http://schemas.microsoft.com/office/word/2012/wordml">
             <w:pict>
               <v:oval w14:anchorId="3570C9B6" id="วงรี 310" o:spid="_x0000_s1026" style="position:absolute;margin-left:133.5pt;margin-top:16.85pt;width:32.25pt;height:28.5pt;z-index:252029440;visibility:visible;mso-wrap-style:square;mso-wrap-distance-left:9pt;mso-wrap-distance-top:0;mso-wrap-distance-right:9pt;mso-wrap-distance-bottom:0;mso-position-horizontal:absolute;mso-position-horizontal-relative:text;mso-position-vertical:absolute;mso-position-vertical-relative:text;v-text-anchor:middle" o:gfxdata="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" fillcolor="white [3201]" strokecolor="#f79646 [3209]" strokeweight="2pt"/>
             </w:pict>
@@ -9384,7 +9362,7 @@
       <w:pPr>
         <w:ind w:left="360"/>
         <w:rPr>
-          <w:rFonts w:ascii="TH SarabunPSK" w:hAnsi="TH SarabunPSK" w:cs="TH SarabunPSK" w:hint="cs"/>
+          <w:rFonts w:ascii="TH SarabunPSK" w:hAnsi="TH SarabunPSK" w:cs="TH SarabunPSK"/>
           <w:sz w:val="32"/>
           <w:szCs w:val="32"/>
         </w:rPr>
@@ -9403,7 +9381,7 @@
       <w:pPr>
         <w:ind w:left="360"/>
         <w:rPr>
-          <w:rFonts w:ascii="TH SarabunPSK" w:hAnsi="TH SarabunPSK" w:cs="TH SarabunPSK" w:hint="cs"/>
+          <w:rFonts w:ascii="TH SarabunPSK" w:hAnsi="TH SarabunPSK" w:cs="TH SarabunPSK"/>
           <w:sz w:val="32"/>
           <w:szCs w:val="32"/>
         </w:rPr>
@@ -10681,15 +10659,14 @@
           <w:szCs w:val="32"/>
         </w:rPr>
       </w:pPr>
+      <w:bookmarkStart w:id="0" w:name="_GoBack"/>
+      <w:bookmarkEnd w:id="0"/>
     </w:p>
     <w:tbl>
       <w:tblPr>
         <w:tblStyle w:val="a5"/>
         <w:tblpPr w:leftFromText="180" w:rightFromText="180" w:vertAnchor="text" w:horzAnchor="margin" w:tblpY="6485"/>
         <w:tblW w:w="8784" w:type="dxa"/>
-        <w:tblBorders>
-          <w:top w:val="none" w:sz="0" w:space="0" w:color="auto"/>
-        </w:tblBorders>
         <w:tblLook w:val="04A0" w:firstRow="1" w:lastRow="0" w:firstColumn="1" w:lastColumn="0" w:noHBand="0" w:noVBand="1"/>
       </w:tblPr>
       <w:tblGrid>
@@ -11306,9 +11283,6 @@
         <w:tc>
           <w:tcPr>
             <w:tcW w:w="4106" w:type="dxa"/>
-            <w:tcBorders>
-              <w:top w:val="single" w:sz="4" w:space="0" w:color="auto"/>
-            </w:tcBorders>
           </w:tcPr>
           <w:p>
             <w:pPr>
@@ -11409,9 +11383,6 @@
         <w:tc>
           <w:tcPr>
             <w:tcW w:w="4678" w:type="dxa"/>
-            <w:tcBorders>
-              <w:top w:val="single" w:sz="4" w:space="0" w:color="auto"/>
-            </w:tcBorders>
           </w:tcPr>
           <w:p>
             <w:pPr>
@@ -11795,7 +11766,7 @@
               </wp:anchor>
             </w:drawing>
           </mc:Choice>
-          <mc:Fallback xmlns:w15="http://schemas.microsoft.com/office/word/2012/wordml" xmlns:w16se="http://schemas.microsoft.com/office/word/2015/wordml/symex" xmlns:cx1="http://schemas.microsoft.com/office/drawing/2015/9/8/chartex" xmlns:cx="http://schemas.microsoft.com/office/drawing/2014/chartex">
+          <mc:Fallback xmlns:cx="http://schemas.microsoft.com/office/drawing/2014/chartex" xmlns:cx1="http://schemas.microsoft.com/office/drawing/2015/9/8/chartex" xmlns:w16se="http://schemas.microsoft.com/office/word/2015/wordml/symex" xmlns:w15="http://schemas.microsoft.com/office/word/2012/wordml">
             <w:pict>
               <v:roundrect w14:anchorId="73AA3067" id="สี่เหลี่ยมผืนผ้ามุมมน 230" o:spid="_x0000_s1026" style="position:absolute;margin-left:54.65pt;margin-top:13.4pt;width:96.2pt;height:8.3pt;z-index:251876864;visibility:visible;mso-wrap-style:square;mso-wrap-distance-left:9pt;mso-wrap-distance-top:0;mso-wrap-distance-right:9pt;mso-wrap-distance-bottom:0;mso-position-horizontal:absolute;mso-position-horizontal-relative:text;mso-position-vertical:absolute;mso-position-vertical-relative:text;v-text-anchor:middle" arcsize="10923f" o:gfxdata="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" filled="f" strokecolor="black [3213]" strokeweight="2pt"/>
             </w:pict>
@@ -11939,7 +11910,7 @@
               </wp:anchor>
             </w:drawing>
           </mc:Choice>
-          <mc:Fallback xmlns:w15="http://schemas.microsoft.com/office/word/2012/wordml" xmlns:w16se="http://schemas.microsoft.com/office/word/2015/wordml/symex" xmlns:cx1="http://schemas.microsoft.com/office/drawing/2015/9/8/chartex" xmlns:cx="http://schemas.microsoft.com/office/drawing/2014/chartex">
+          <mc:Fallback xmlns:cx="http://schemas.microsoft.com/office/drawing/2014/chartex" xmlns:cx1="http://schemas.microsoft.com/office/drawing/2015/9/8/chartex" xmlns:w16se="http://schemas.microsoft.com/office/word/2015/wordml/symex" xmlns:w15="http://schemas.microsoft.com/office/word/2012/wordml">
             <w:pict>
               <v:rect w14:anchorId="189F38DA" id="สี่เหลี่ยมผืนผ้า 60" o:spid="_x0000_s1026" style="position:absolute;margin-left:335.05pt;margin-top:6.6pt;width:83.05pt;height:32.55pt;z-index:251833856;visibility:visible;mso-wrap-style:square;mso-width-percent:0;mso-wrap-distance-left:9pt;mso-wrap-distance-top:0;mso-wrap-distance-right:9pt;mso-wrap-distance-bottom:0;mso-position-horizontal:absolute;mso-position-horizontal-relative:margin;mso-position-vertical:absolute;mso-position-vertical-relative:text;mso-width-percent:0;mso-width-relative:margin;v-text-anchor:middle" o:gfxdata="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" filled="f" strokecolor="black [3213]" strokeweight="2pt">
                 <w10:wrap anchorx="margin"/>
@@ -12109,7 +12080,7 @@
               </wp:anchor>
             </w:drawing>
           </mc:Choice>
-          <mc:Fallback xmlns:w15="http://schemas.microsoft.com/office/word/2012/wordml" xmlns:w16se="http://schemas.microsoft.com/office/word/2015/wordml/symex" xmlns:cx1="http://schemas.microsoft.com/office/drawing/2015/9/8/chartex" xmlns:cx="http://schemas.microsoft.com/office/drawing/2014/chartex">
+          <mc:Fallback xmlns:cx="http://schemas.microsoft.com/office/drawing/2014/chartex" xmlns:cx1="http://schemas.microsoft.com/office/drawing/2015/9/8/chartex" xmlns:w16se="http://schemas.microsoft.com/office/word/2015/wordml/symex" xmlns:w15="http://schemas.microsoft.com/office/word/2012/wordml">
             <w:pict>
               <v:roundrect w14:anchorId="396F2144" id="สี่เหลี่ยมผืนผ้ามุมมน 12" o:spid="_x0000_s1026" style="position:absolute;margin-left:55.4pt;margin-top:14.2pt;width:94.85pt;height:7.6pt;z-index:251750912;visibility:visible;mso-wrap-style:square;mso-width-percent:0;mso-height-percent:0;mso-wrap-distance-left:9pt;mso-wrap-distance-top:0;mso-wrap-distance-right:9pt;mso-wrap-distance-bottom:0;mso-position-horizontal:absolute;mso-position-horizontal-relative:text;mso-position-vertical:absolute;mso-position-vertical-relative:text;mso-width-percent:0;mso-height-percent:0;mso-width-relative:margin;mso-height-relative:margin;v-text-anchor:middle" arcsize="10923f" o:gfxdata="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" fillcolor="#a00000" stroked="f" strokeweight="2pt">
                 <v:fill color2="red" rotate="t" angle="90" colors="0 #a00000;.5 #e60000;1 red" focus="100%" type="gradient"/>
@@ -13272,7 +13243,7 @@
               </wp:anchor>
             </w:drawing>
           </mc:Choice>
-          <mc:Fallback xmlns:w15="http://schemas.microsoft.com/office/word/2012/wordml" xmlns:w16se="http://schemas.microsoft.com/office/word/2015/wordml/symex" xmlns:cx1="http://schemas.microsoft.com/office/drawing/2015/9/8/chartex" xmlns:cx="http://schemas.microsoft.com/office/drawing/2014/chartex">
+          <mc:Fallback xmlns:cx="http://schemas.microsoft.com/office/drawing/2014/chartex" xmlns:cx1="http://schemas.microsoft.com/office/drawing/2015/9/8/chartex" xmlns:w16se="http://schemas.microsoft.com/office/word/2015/wordml/symex" xmlns:w15="http://schemas.microsoft.com/office/word/2012/wordml">
             <w:pict>
               <v:rect w14:anchorId="2CF60F64" id="สี่เหลี่ยมผืนผ้า 200" o:spid="_x0000_s1026" style="position:absolute;margin-left:331.2pt;margin-top:7.2pt;width:83.05pt;height:32.55pt;z-index:251845120;visibility:visible;mso-wrap-style:square;mso-width-percent:0;mso-wrap-distance-left:9pt;mso-wrap-distance-top:0;mso-wrap-distance-right:9pt;mso-wrap-distance-bottom:0;mso-position-horizontal:absolute;mso-position-horizontal-relative:text;mso-position-vertical:absolute;mso-position-vertical-relative:text;mso-width-percent:0;mso-width-relative:margin;v-text-anchor:middle" o:gfxdata="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" filled="f" strokecolor="black [3213]" strokeweight="2pt"/>
             </w:pict>
@@ -13693,7 +13664,7 @@
               </wp:anchor>
             </w:drawing>
           </mc:Choice>
-          <mc:Fallback xmlns:w15="http://schemas.microsoft.com/office/word/2012/wordml" xmlns:w16se="http://schemas.microsoft.com/office/word/2015/wordml/symex" xmlns:cx1="http://schemas.microsoft.com/office/drawing/2015/9/8/chartex" xmlns:cx="http://schemas.microsoft.com/office/drawing/2014/chartex">
+          <mc:Fallback xmlns:cx="http://schemas.microsoft.com/office/drawing/2014/chartex" xmlns:cx1="http://schemas.microsoft.com/office/drawing/2015/9/8/chartex" xmlns:w16se="http://schemas.microsoft.com/office/word/2015/wordml/symex" xmlns:w15="http://schemas.microsoft.com/office/word/2012/wordml">
             <w:pict>
               <v:roundrect w14:anchorId="018B9DA4" id="สี่เหลี่ยมผืนผ้ามุมมน 315" o:spid="_x0000_s1026" style="position:absolute;margin-left:73.5pt;margin-top:1.15pt;width:94.8pt;height:7.6pt;z-index:252050944;visibility:visible;mso-wrap-style:square;mso-width-percent:0;mso-height-percent:0;mso-wrap-distance-left:9pt;mso-wrap-distance-top:0;mso-wrap-distance-right:9pt;mso-wrap-distance-bottom:0;mso-position-horizontal:absolute;mso-position-horizontal-relative:text;mso-position-vertical:absolute;mso-position-vertical-relative:text;mso-width-percent:0;mso-height-percent:0;mso-width-relative:margin;mso-height-relative:margin;v-text-anchor:middle" arcsize="10923f" o:gfxdata="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" fillcolor="#a00000" stroked="f" strokeweight="2pt">
                 <v:fill color2="red" rotate="t" angle="90" colors="0 #a00000;.5 #e60000;1 red" focus="100%" type="gradient"/>
@@ -13773,7 +13744,7 @@
               </wp:anchor>
             </w:drawing>
           </mc:Choice>
-          <mc:Fallback xmlns:w15="http://schemas.microsoft.com/office/word/2012/wordml" xmlns:w16se="http://schemas.microsoft.com/office/word/2015/wordml/symex" xmlns:cx1="http://schemas.microsoft.com/office/drawing/2015/9/8/chartex" xmlns:cx="http://schemas.microsoft.com/office/drawing/2014/chartex">
+          <mc:Fallback xmlns:cx="http://schemas.microsoft.com/office/drawing/2014/chartex" xmlns:cx1="http://schemas.microsoft.com/office/drawing/2015/9/8/chartex" xmlns:w16se="http://schemas.microsoft.com/office/word/2015/wordml/symex" xmlns:w15="http://schemas.microsoft.com/office/word/2012/wordml">
             <w:pict>
               <v:roundrect w14:anchorId="08F29EE3" id="สี่เหลี่ยมผืนผ้ามุมมน 314" o:spid="_x0000_s1026" style="position:absolute;margin-left:72.75pt;margin-top:1.2pt;width:96.25pt;height:8.3pt;z-index:252048896;visibility:visible;mso-wrap-style:square;mso-wrap-distance-left:9pt;mso-wrap-distance-top:0;mso-wrap-distance-right:9pt;mso-wrap-distance-bottom:0;mso-position-horizontal:absolute;mso-position-horizontal-relative:text;mso-position-vertical:absolute;mso-position-vertical-relative:text;v-text-anchor:middle" arcsize="10923f" o:gfxdata="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" filled="f" strokecolor="black [3213]" strokeweight="2pt"/>
             </w:pict>
@@ -15121,7 +15092,7 @@
               </wp:anchor>
             </w:drawing>
           </mc:Choice>
-          <mc:Fallback xmlns:w15="http://schemas.microsoft.com/office/word/2012/wordml" xmlns:w16se="http://schemas.microsoft.com/office/word/2015/wordml/symex" xmlns:cx1="http://schemas.microsoft.com/office/drawing/2015/9/8/chartex" xmlns:cx="http://schemas.microsoft.com/office/drawing/2014/chartex">
+          <mc:Fallback xmlns:cx="http://schemas.microsoft.com/office/drawing/2014/chartex" xmlns:cx1="http://schemas.microsoft.com/office/drawing/2015/9/8/chartex" xmlns:w16se="http://schemas.microsoft.com/office/word/2015/wordml/symex" xmlns:w15="http://schemas.microsoft.com/office/word/2012/wordml">
             <w:pict>
               <v:rect w14:anchorId="0A1C08AF" id="สี่เหลี่ยมผืนผ้า 247" o:spid="_x0000_s1026" style="position:absolute;margin-left:318.4pt;margin-top:16pt;width:99pt;height:32.55pt;z-index:251897344;visibility:visible;mso-wrap-style:square;mso-width-percent:0;mso-wrap-distance-left:9pt;mso-wrap-distance-top:0;mso-wrap-distance-right:9pt;mso-wrap-distance-bottom:0;mso-position-horizontal:absolute;mso-position-horizontal-relative:text;mso-position-vertical:absolute;mso-position-vertical-relative:text;mso-width-percent:0;mso-width-relative:margin;v-text-anchor:middle" o:gfxdata="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" filled="f" strokecolor="black [3213]" strokeweight="2pt"/>
             </w:pict>
@@ -15367,7 +15338,7 @@
               </wp:anchor>
             </w:drawing>
           </mc:Choice>
-          <mc:Fallback xmlns:w15="http://schemas.microsoft.com/office/word/2012/wordml" xmlns:w16se="http://schemas.microsoft.com/office/word/2015/wordml/symex" xmlns:cx1="http://schemas.microsoft.com/office/drawing/2015/9/8/chartex" xmlns:cx="http://schemas.microsoft.com/office/drawing/2014/chartex">
+          <mc:Fallback xmlns:cx="http://schemas.microsoft.com/office/drawing/2014/chartex" xmlns:cx1="http://schemas.microsoft.com/office/drawing/2015/9/8/chartex" xmlns:w16se="http://schemas.microsoft.com/office/word/2015/wordml/symex" xmlns:w15="http://schemas.microsoft.com/office/word/2012/wordml">
             <w:pict>
               <v:roundrect w14:anchorId="413AE646" id="สี่เหลี่ยมผืนผ้ามุมมน 262" o:spid="_x0000_s1026" style="position:absolute;margin-left:75.2pt;margin-top:9.8pt;width:97.1pt;height:7.6pt;z-index:251912704;visibility:visible;mso-wrap-style:square;mso-width-percent:0;mso-height-percent:0;mso-wrap-distance-left:9pt;mso-wrap-distance-top:0;mso-wrap-distance-right:9pt;mso-wrap-distance-bottom:0;mso-position-horizontal:absolute;mso-position-horizontal-relative:text;mso-position-vertical:absolute;mso-position-vertical-relative:text;mso-width-percent:0;mso-height-percent:0;mso-width-relative:margin;mso-height-relative:margin;v-text-anchor:middle" arcsize="10923f" o:gfxdata="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" fillcolor="#a00000" stroked="f" strokeweight="2pt">
                 <v:fill color2="red" rotate="t" angle="90" colors="0 #a00000;.5 #e60000;1 red" focus="100%" type="gradient"/>
@@ -15447,7 +15418,7 @@
               </wp:anchor>
             </w:drawing>
           </mc:Choice>
-          <mc:Fallback xmlns:w15="http://schemas.microsoft.com/office/word/2012/wordml" xmlns:w16se="http://schemas.microsoft.com/office/word/2015/wordml/symex" xmlns:cx1="http://schemas.microsoft.com/office/drawing/2015/9/8/chartex" xmlns:cx="http://schemas.microsoft.com/office/drawing/2014/chartex">
+          <mc:Fallback xmlns:cx="http://schemas.microsoft.com/office/drawing/2014/chartex" xmlns:cx1="http://schemas.microsoft.com/office/drawing/2015/9/8/chartex" xmlns:w16se="http://schemas.microsoft.com/office/word/2015/wordml/symex" xmlns:w15="http://schemas.microsoft.com/office/word/2012/wordml">
             <w:pict>
               <v:roundrect w14:anchorId="6BF16DE0" id="สี่เหลี่ยมผืนผ้ามุมมน 261" o:spid="_x0000_s1026" style="position:absolute;margin-left:74.85pt;margin-top:9.35pt;width:96.2pt;height:8.3pt;z-index:251911680;visibility:visible;mso-wrap-style:square;mso-wrap-distance-left:9pt;mso-wrap-distance-top:0;mso-wrap-distance-right:9pt;mso-wrap-distance-bottom:0;mso-position-horizontal:absolute;mso-position-horizontal-relative:text;mso-position-vertical:absolute;mso-position-vertical-relative:text;v-text-anchor:middle" arcsize="10923f" o:gfxdata="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" filled="f" strokecolor="black [3213]" strokeweight="2pt"/>
             </w:pict>
@@ -16737,7 +16708,7 @@
               </wp:anchor>
             </w:drawing>
           </mc:Choice>
-          <mc:Fallback xmlns:w15="http://schemas.microsoft.com/office/word/2012/wordml" xmlns:w16se="http://schemas.microsoft.com/office/word/2015/wordml/symex" xmlns:cx1="http://schemas.microsoft.com/office/drawing/2015/9/8/chartex" xmlns:cx="http://schemas.microsoft.com/office/drawing/2014/chartex">
+          <mc:Fallback xmlns:cx="http://schemas.microsoft.com/office/drawing/2014/chartex" xmlns:cx1="http://schemas.microsoft.com/office/drawing/2015/9/8/chartex" xmlns:w16se="http://schemas.microsoft.com/office/word/2015/wordml/symex" xmlns:w15="http://schemas.microsoft.com/office/word/2012/wordml">
             <w:pict>
               <v:rect w14:anchorId="3DCE30A5" id="สี่เหลี่ยมผืนผ้า 18" o:spid="_x0000_s1026" style="position:absolute;margin-left:319.4pt;margin-top:18.3pt;width:99pt;height:32.55pt;z-index:251940352;visibility:visible;mso-wrap-style:square;mso-width-percent:0;mso-wrap-distance-left:9pt;mso-wrap-distance-top:0;mso-wrap-distance-right:9pt;mso-wrap-distance-bottom:0;mso-position-horizontal:absolute;mso-position-horizontal-relative:text;mso-position-vertical:absolute;mso-position-vertical-relative:text;mso-width-percent:0;mso-width-relative:margin;v-text-anchor:middle" o:gfxdata="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" filled="f" strokecolor="black [3213]" strokeweight="2pt"/>
             </w:pict>
@@ -17205,7 +17176,7 @@
               </wp:anchor>
             </w:drawing>
           </mc:Choice>
-          <mc:Fallback xmlns:w15="http://schemas.microsoft.com/office/word/2012/wordml" xmlns:w16se="http://schemas.microsoft.com/office/word/2015/wordml/symex" xmlns:cx1="http://schemas.microsoft.com/office/drawing/2015/9/8/chartex" xmlns:cx="http://schemas.microsoft.com/office/drawing/2014/chartex">
+          <mc:Fallback xmlns:cx="http://schemas.microsoft.com/office/drawing/2014/chartex" xmlns:cx1="http://schemas.microsoft.com/office/drawing/2015/9/8/chartex" xmlns:w16se="http://schemas.microsoft.com/office/word/2015/wordml/symex" xmlns:w15="http://schemas.microsoft.com/office/word/2012/wordml">
             <w:pict>
               <v:roundrect w14:anchorId="45B3D3E2" id="สี่เหลี่ยมผืนผ้ามุมมน 19" o:spid="_x0000_s1026" style="position:absolute;margin-left:93.05pt;margin-top:2.85pt;width:86.65pt;height:7.25pt;z-index:251948544;visibility:visible;mso-wrap-style:square;mso-width-percent:0;mso-height-percent:0;mso-wrap-distance-left:9pt;mso-wrap-distance-top:0;mso-wrap-distance-right:9pt;mso-wrap-distance-bottom:0;mso-position-horizontal:absolute;mso-position-horizontal-relative:text;mso-position-vertical:absolute;mso-position-vertical-relative:text;mso-width-percent:0;mso-height-percent:0;mso-width-relative:margin;mso-height-relative:margin;v-text-anchor:middle" arcsize="10923f" o:gfxdata="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" fillcolor="#a00000" stroked="f" strokeweight="2pt">
                 <v:fill color2="red" rotate="t" angle="90" colors="0 #a00000;.5 #e60000;1 red" focus="100%" type="gradient"/>
@@ -17287,7 +17258,7 @@
               </wp:anchor>
             </w:drawing>
           </mc:Choice>
-          <mc:Fallback xmlns:w15="http://schemas.microsoft.com/office/word/2012/wordml" xmlns:w16se="http://schemas.microsoft.com/office/word/2015/wordml/symex" xmlns:cx1="http://schemas.microsoft.com/office/drawing/2015/9/8/chartex" xmlns:cx="http://schemas.microsoft.com/office/drawing/2014/chartex">
+          <mc:Fallback xmlns:cx="http://schemas.microsoft.com/office/drawing/2014/chartex" xmlns:cx1="http://schemas.microsoft.com/office/drawing/2015/9/8/chartex" xmlns:w16se="http://schemas.microsoft.com/office/word/2015/wordml/symex" xmlns:w15="http://schemas.microsoft.com/office/word/2012/wordml">
             <w:pict>
               <v:roundrect w14:anchorId="1EFF1FA3" id="สี่เหลี่ยมผืนผ้ามุมมน 55" o:spid="_x0000_s1026" style="position:absolute;margin-left:92.05pt;margin-top:3.9pt;width:87.5pt;height:7.6pt;z-index:251968000;visibility:visible;mso-wrap-style:square;mso-height-percent:0;mso-wrap-distance-left:9pt;mso-wrap-distance-top:0;mso-wrap-distance-right:9pt;mso-wrap-distance-bottom:0;mso-position-horizontal:absolute;mso-position-horizontal-relative:text;mso-position-vertical:absolute;mso-position-vertical-relative:text;mso-height-percent:0;mso-height-relative:margin;v-text-anchor:middle" arcsize="10923f" o:gfxdata="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" filled="f" strokecolor="black [3213]" strokeweight="2pt"/>
             </w:pict>
@@ -18504,7 +18475,7 @@
               </wp:anchor>
             </w:drawing>
           </mc:Choice>
-          <mc:Fallback xmlns:w15="http://schemas.microsoft.com/office/word/2012/wordml" xmlns:w16se="http://schemas.microsoft.com/office/word/2015/wordml/symex" xmlns:cx1="http://schemas.microsoft.com/office/drawing/2015/9/8/chartex" xmlns:cx="http://schemas.microsoft.com/office/drawing/2014/chartex">
+          <mc:Fallback xmlns:cx="http://schemas.microsoft.com/office/drawing/2014/chartex" xmlns:cx1="http://schemas.microsoft.com/office/drawing/2015/9/8/chartex" xmlns:w16se="http://schemas.microsoft.com/office/word/2015/wordml/symex" xmlns:w15="http://schemas.microsoft.com/office/word/2012/wordml">
             <w:pict>
               <v:rect w14:anchorId="6FCEB15C" id="สี่เหลี่ยมผืนผ้า 219" o:spid="_x0000_s1026" style="position:absolute;margin-left:316.75pt;margin-top:19.2pt;width:95.5pt;height:32.55pt;z-index:251975168;visibility:visible;mso-wrap-style:square;mso-width-percent:0;mso-wrap-distance-left:9pt;mso-wrap-distance-top:0;mso-wrap-distance-right:9pt;mso-wrap-distance-bottom:0;mso-position-horizontal:absolute;mso-position-horizontal-relative:text;mso-position-vertical:absolute;mso-position-vertical-relative:text;mso-width-percent:0;mso-width-relative:margin;v-text-anchor:middle" o:gfxdata="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" filled="f" strokecolor="black [3213]" strokeweight="2pt"/>
             </w:pict>
@@ -18887,7 +18858,7 @@
               </wp:anchor>
             </w:drawing>
           </mc:Choice>
-          <mc:Fallback xmlns:w15="http://schemas.microsoft.com/office/word/2012/wordml" xmlns:w16se="http://schemas.microsoft.com/office/word/2015/wordml/symex" xmlns:cx1="http://schemas.microsoft.com/office/drawing/2015/9/8/chartex" xmlns:cx="http://schemas.microsoft.com/office/drawing/2014/chartex">
+          <mc:Fallback xmlns:cx="http://schemas.microsoft.com/office/drawing/2014/chartex" xmlns:cx1="http://schemas.microsoft.com/office/drawing/2015/9/8/chartex" xmlns:w16se="http://schemas.microsoft.com/office/word/2015/wordml/symex" xmlns:w15="http://schemas.microsoft.com/office/word/2012/wordml">
             <w:pict>
               <v:roundrect w14:anchorId="35E0EA8F" id="สี่เหลี่ยมผืนผ้ามุมมน 221" o:spid="_x0000_s1026" style="position:absolute;margin-left:74.35pt;margin-top:7.1pt;width:87.45pt;height:7.6pt;z-index:251984384;visibility:visible;mso-wrap-style:square;mso-height-percent:0;mso-wrap-distance-left:9pt;mso-wrap-distance-top:0;mso-wrap-distance-right:9pt;mso-wrap-distance-bottom:0;mso-position-horizontal:absolute;mso-position-horizontal-relative:text;mso-position-vertical:absolute;mso-position-vertical-relative:text;mso-height-percent:0;mso-height-relative:margin;v-text-anchor:middle" arcsize="10923f" o:gfxdata="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" filled="f" strokecolor="black [3213]" strokeweight="2pt"/>
             </w:pict>
@@ -18967,7 +18938,7 @@
               </wp:anchor>
             </w:drawing>
           </mc:Choice>
-          <mc:Fallback xmlns:w15="http://schemas.microsoft.com/office/word/2012/wordml" xmlns:w16se="http://schemas.microsoft.com/office/word/2015/wordml/symex" xmlns:cx1="http://schemas.microsoft.com/office/drawing/2015/9/8/chartex" xmlns:cx="http://schemas.microsoft.com/office/drawing/2014/chartex">
+          <mc:Fallback xmlns:cx="http://schemas.microsoft.com/office/drawing/2014/chartex" xmlns:cx1="http://schemas.microsoft.com/office/drawing/2015/9/8/chartex" xmlns:w16se="http://schemas.microsoft.com/office/word/2015/wordml/symex" xmlns:w15="http://schemas.microsoft.com/office/word/2012/wordml">
             <w:pict>
               <v:roundrect w14:anchorId="60BAF7EC" id="สี่เหลี่ยมผืนผ้ามุมมน 278" o:spid="_x0000_s1026" style="position:absolute;margin-left:75.95pt;margin-top:8.45pt;width:85.15pt;height:6.25pt;z-index:251995648;visibility:visible;mso-wrap-style:square;mso-height-percent:0;mso-wrap-distance-left:9pt;mso-wrap-distance-top:0;mso-wrap-distance-right:9pt;mso-wrap-distance-bottom:0;mso-position-horizontal:absolute;mso-position-horizontal-relative:text;mso-position-vertical:absolute;mso-position-vertical-relative:text;mso-height-percent:0;mso-height-relative:margin;v-text-anchor:middle" arcsize="10923f" o:gfxdata="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" fillcolor="red" stroked="f" strokeweight="2pt"/>
             </w:pict>
@@ -19792,7 +19763,7 @@
         <w:ind w:left="360"/>
         <w:jc w:val="center"/>
         <w:rPr>
-          <w:rFonts w:ascii="TH SarabunPSK" w:hAnsi="TH SarabunPSK" w:cs="TH SarabunPSK" w:hint="cs"/>
+          <w:rFonts w:ascii="TH SarabunPSK" w:hAnsi="TH SarabunPSK" w:cs="TH SarabunPSK"/>
           <w:sz w:val="32"/>
           <w:szCs w:val="32"/>
         </w:rPr>
@@ -19872,19 +19843,7 @@
           <w:szCs w:val="32"/>
           <w:cs/>
         </w:rPr>
-        <w:t>เคิร์</w:t>
-      </w:r>
-      <w:bookmarkStart w:id="0" w:name="_GoBack"/>
-      <w:bookmarkEnd w:id="0"/>
-      <w:r>
-        <w:rPr>
-          <w:rFonts w:ascii="TH SarabunPSK" w:hAnsi="TH SarabunPSK" w:cs="TH SarabunPSK"/>
-          <w:color w:val="000000"/>
-          <w:sz w:val="32"/>
-          <w:szCs w:val="32"/>
-          <w:cs/>
-        </w:rPr>
-        <w:t>ท</w:t>
+        <w:t>เคิร์ท</w:t>
       </w:r>
       <w:proofErr w:type="spellEnd"/>
       <w:r>

--- a/Doc/บทที่3 การออกแบบระบบedit.docx
+++ b/Doc/บทที่3 การออกแบบระบบedit.docx
@@ -342,12 +342,16 @@
         <w:jc w:val="thaiDistribute"/>
         <w:rPr>
           <w:rFonts w:ascii="TH SarabunPSK" w:hAnsi="TH SarabunPSK" w:cs="TH SarabunPSK"/>
+          <w:b/>
+          <w:bCs/>
           <w:color w:val="FF0000"/>
         </w:rPr>
       </w:pPr>
       <w:r>
         <w:rPr>
           <w:rFonts w:ascii="TH SarabunPSK" w:hAnsi="TH SarabunPSK" w:cs="TH SarabunPSK" w:hint="cs"/>
+          <w:b/>
+          <w:bCs/>
           <w:cs/>
         </w:rPr>
         <w:t>3</w:t>
@@ -355,6 +359,8 @@
       <w:r>
         <w:rPr>
           <w:rFonts w:ascii="TH SarabunPSK" w:hAnsi="TH SarabunPSK" w:cs="TH SarabunPSK"/>
+          <w:b/>
+          <w:bCs/>
           <w:cs/>
         </w:rPr>
         <w:t>.</w:t>
@@ -362,6 +368,8 @@
       <w:r>
         <w:rPr>
           <w:rFonts w:ascii="TH SarabunPSK" w:hAnsi="TH SarabunPSK" w:cs="TH SarabunPSK" w:hint="cs"/>
+          <w:b/>
+          <w:bCs/>
           <w:cs/>
         </w:rPr>
         <w:t>1</w:t>
@@ -369,12 +377,16 @@
       <w:r>
         <w:rPr>
           <w:rFonts w:ascii="TH SarabunPSK" w:hAnsi="TH SarabunPSK" w:cs="TH SarabunPSK"/>
+          <w:b/>
+          <w:bCs/>
         </w:rPr>
         <w:t xml:space="preserve"> </w:t>
       </w:r>
       <w:r>
         <w:rPr>
           <w:rFonts w:ascii="TH SarabunPSK" w:hAnsi="TH SarabunPSK" w:cs="TH SarabunPSK"/>
+          <w:b/>
+          <w:bCs/>
           <w:cs/>
         </w:rPr>
         <w:t xml:space="preserve"> </w:t>
@@ -382,6 +394,8 @@
       <w:r>
         <w:rPr>
           <w:rFonts w:ascii="TH SarabunPSK" w:hAnsi="TH SarabunPSK" w:cs="TH SarabunPSK"/>
+          <w:b/>
+          <w:bCs/>
           <w:cs/>
         </w:rPr>
         <w:t xml:space="preserve"> </w:t>
@@ -389,6 +403,8 @@
       <w:r>
         <w:rPr>
           <w:rFonts w:ascii="TH SarabunPSK" w:hAnsi="TH SarabunPSK" w:cs="TH SarabunPSK" w:hint="cs"/>
+          <w:b/>
+          <w:bCs/>
           <w:cs/>
         </w:rPr>
         <w:t>การออกแบบ</w:t>
@@ -396,6 +412,8 @@
       <w:r>
         <w:rPr>
           <w:rFonts w:ascii="TH SarabunPSK" w:hAnsi="TH SarabunPSK" w:cs="TH SarabunPSK" w:hint="cs"/>
+          <w:b/>
+          <w:bCs/>
           <w:cs/>
         </w:rPr>
         <w:t>เนื้อเรื่อง</w:t>
@@ -3580,7 +3598,7 @@
               </wp:anchor>
             </w:drawing>
           </mc:Choice>
-          <mc:Fallback xmlns:cx="http://schemas.microsoft.com/office/drawing/2014/chartex" xmlns:cx1="http://schemas.microsoft.com/office/drawing/2015/9/8/chartex" xmlns:w16se="http://schemas.microsoft.com/office/word/2015/wordml/symex" xmlns:w15="http://schemas.microsoft.com/office/word/2012/wordml">
+          <mc:Fallback xmlns:w15="http://schemas.microsoft.com/office/word/2012/wordml" xmlns:w16se="http://schemas.microsoft.com/office/word/2015/wordml/symex" xmlns:cx1="http://schemas.microsoft.com/office/drawing/2015/9/8/chartex" xmlns:cx="http://schemas.microsoft.com/office/drawing/2014/chartex">
             <w:pict>
               <v:rect w14:anchorId="590A18D2" id="สี่เหลี่ยมผืนผ้า 281" o:spid="_x0000_s1026" style="position:absolute;margin-left:0;margin-top:12.7pt;width:359.6pt;height:177pt;z-index:252001792;visibility:visible;mso-wrap-style:square;mso-width-percent:0;mso-height-percent:0;mso-wrap-distance-left:9pt;mso-wrap-distance-top:0;mso-wrap-distance-right:9pt;mso-wrap-distance-bottom:0;mso-position-horizontal:center;mso-position-horizontal-relative:margin;mso-position-vertical:absolute;mso-position-vertical-relative:text;mso-width-percent:0;mso-height-percent:0;mso-width-relative:margin;mso-height-relative:margin;v-text-anchor:middle" o:gfxdata="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" fillcolor="white [3201]" strokecolor="black [3200]" strokeweight="1pt">
                 <w10:wrap anchorx="margin"/>
@@ -3677,7 +3695,7 @@
               </wp:anchor>
             </w:drawing>
           </mc:Choice>
-          <mc:Fallback xmlns:cx="http://schemas.microsoft.com/office/drawing/2014/chartex" xmlns:cx1="http://schemas.microsoft.com/office/drawing/2015/9/8/chartex" xmlns:w16se="http://schemas.microsoft.com/office/word/2015/wordml/symex" xmlns:w15="http://schemas.microsoft.com/office/word/2012/wordml">
+          <mc:Fallback xmlns:w15="http://schemas.microsoft.com/office/word/2012/wordml" xmlns:w16se="http://schemas.microsoft.com/office/word/2015/wordml/symex" xmlns:cx1="http://schemas.microsoft.com/office/drawing/2015/9/8/chartex" xmlns:cx="http://schemas.microsoft.com/office/drawing/2014/chartex">
             <w:pict>
               <v:rect w14:anchorId="4369E799" id="สี่เหลี่ยมผืนผ้า 282" o:spid="_x0000_s1026" style="position:absolute;margin-left:64.5pt;margin-top:.6pt;width:112.5pt;height:132.75pt;z-index:252002816;visibility:visible;mso-wrap-style:square;mso-width-percent:0;mso-height-percent:0;mso-wrap-distance-left:9pt;mso-wrap-distance-top:0;mso-wrap-distance-right:9pt;mso-wrap-distance-bottom:0;mso-position-horizontal:absolute;mso-position-horizontal-relative:text;mso-position-vertical:absolute;mso-position-vertical-relative:text;mso-width-percent:0;mso-height-percent:0;mso-width-relative:margin;mso-height-relative:margin;v-text-anchor:middle" o:gfxdata="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" fillcolor="white [3201]" strokecolor="#f79646 [3209]" strokeweight=".25pt"/>
             </w:pict>
@@ -3752,7 +3770,7 @@
               </wp:anchor>
             </w:drawing>
           </mc:Choice>
-          <mc:Fallback xmlns:cx="http://schemas.microsoft.com/office/drawing/2014/chartex" xmlns:cx1="http://schemas.microsoft.com/office/drawing/2015/9/8/chartex" xmlns:w16se="http://schemas.microsoft.com/office/word/2015/wordml/symex" xmlns:w15="http://schemas.microsoft.com/office/word/2012/wordml">
+          <mc:Fallback xmlns:w15="http://schemas.microsoft.com/office/word/2012/wordml" xmlns:w16se="http://schemas.microsoft.com/office/word/2015/wordml/symex" xmlns:cx1="http://schemas.microsoft.com/office/drawing/2015/9/8/chartex" xmlns:cx="http://schemas.microsoft.com/office/drawing/2014/chartex">
             <w:pict>
               <v:rect w14:anchorId="789A50E6" id="สี่เหลี่ยมผืนผ้า 283" o:spid="_x0000_s1026" style="position:absolute;margin-left:201pt;margin-top:2.85pt;width:183.75pt;height:128.25pt;z-index:252003840;visibility:visible;mso-wrap-style:square;mso-width-percent:0;mso-height-percent:0;mso-wrap-distance-left:9pt;mso-wrap-distance-top:0;mso-wrap-distance-right:9pt;mso-wrap-distance-bottom:0;mso-position-horizontal:absolute;mso-position-horizontal-relative:text;mso-position-vertical:absolute;mso-position-vertical-relative:text;mso-width-percent:0;mso-height-percent:0;mso-width-relative:margin;mso-height-relative:margin;v-text-anchor:middle" o:gfxdata="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" fillcolor="white [3201]" strokecolor="#f79646 [3209]" strokeweight="2pt"/>
             </w:pict>
@@ -4278,7 +4296,7 @@
               </wp:anchor>
             </w:drawing>
           </mc:Choice>
-          <mc:Fallback xmlns:cx="http://schemas.microsoft.com/office/drawing/2014/chartex" xmlns:cx1="http://schemas.microsoft.com/office/drawing/2015/9/8/chartex" xmlns:w16se="http://schemas.microsoft.com/office/word/2015/wordml/symex" xmlns:w15="http://schemas.microsoft.com/office/word/2012/wordml">
+          <mc:Fallback xmlns:w15="http://schemas.microsoft.com/office/word/2012/wordml" xmlns:w16se="http://schemas.microsoft.com/office/word/2015/wordml/symex" xmlns:cx1="http://schemas.microsoft.com/office/drawing/2015/9/8/chartex" xmlns:cx="http://schemas.microsoft.com/office/drawing/2014/chartex">
             <w:pict>
               <v:oval w14:anchorId="4E49BDB8" id="วงรี 284" o:spid="_x0000_s1026" style="position:absolute;margin-left:331.3pt;margin-top:8.45pt;width:69.9pt;height:31.5pt;z-index:252004864;visibility:visible;mso-wrap-style:square;mso-width-percent:0;mso-height-percent:0;mso-wrap-distance-left:9pt;mso-wrap-distance-top:0;mso-wrap-distance-right:9pt;mso-wrap-distance-bottom:0;mso-position-horizontal:absolute;mso-position-horizontal-relative:text;mso-position-vertical:absolute;mso-position-vertical-relative:text;mso-width-percent:0;mso-height-percent:0;mso-width-relative:margin;mso-height-relative:margin;v-text-anchor:middle" o:gfxdata="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" fillcolor="#4f81bd [3204]" strokecolor="#243f60 [1604]" strokeweight="2pt"/>
             </w:pict>
@@ -4849,7 +4867,7 @@
               </wp:anchor>
             </w:drawing>
           </mc:Choice>
-          <mc:Fallback xmlns:cx="http://schemas.microsoft.com/office/drawing/2014/chartex" xmlns:cx1="http://schemas.microsoft.com/office/drawing/2015/9/8/chartex" xmlns:w16se="http://schemas.microsoft.com/office/word/2015/wordml/symex" xmlns:w15="http://schemas.microsoft.com/office/word/2012/wordml">
+          <mc:Fallback xmlns:w15="http://schemas.microsoft.com/office/word/2012/wordml" xmlns:w16se="http://schemas.microsoft.com/office/word/2015/wordml/symex" xmlns:cx1="http://schemas.microsoft.com/office/drawing/2015/9/8/chartex" xmlns:cx="http://schemas.microsoft.com/office/drawing/2014/chartex">
             <w:pict>
               <v:line w14:anchorId="24B4F713" id="ตัวเชื่อมต่อตรง 289" o:spid="_x0000_s1026" style="position:absolute;z-index:252011008;visibility:visible;mso-wrap-style:square;mso-wrap-distance-left:9pt;mso-wrap-distance-top:0;mso-wrap-distance-right:9pt;mso-wrap-distance-bottom:0;mso-position-horizontal:absolute;mso-position-horizontal-relative:text;mso-position-vertical:absolute;mso-position-vertical-relative:text" from="3in,13.4pt" to="219.75pt,203.15pt" o:gfxdata="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" strokecolor="black [3040]"/>
             </w:pict>
@@ -4925,7 +4943,7 @@
               </wp:anchor>
             </w:drawing>
           </mc:Choice>
-          <mc:Fallback xmlns:cx="http://schemas.microsoft.com/office/drawing/2014/chartex" xmlns:cx1="http://schemas.microsoft.com/office/drawing/2015/9/8/chartex" xmlns:w16se="http://schemas.microsoft.com/office/word/2015/wordml/symex" xmlns:w15="http://schemas.microsoft.com/office/word/2012/wordml">
+          <mc:Fallback xmlns:w15="http://schemas.microsoft.com/office/word/2012/wordml" xmlns:w16se="http://schemas.microsoft.com/office/word/2015/wordml/symex" xmlns:cx1="http://schemas.microsoft.com/office/drawing/2015/9/8/chartex" xmlns:cx="http://schemas.microsoft.com/office/drawing/2014/chartex">
             <w:pict>
               <v:rect w14:anchorId="0A6638D9" id="สี่เหลี่ยมผืนผ้า 288" o:spid="_x0000_s1026" style="position:absolute;margin-left:30.65pt;margin-top:13pt;width:385.5pt;height:189.75pt;z-index:252009984;visibility:visible;mso-wrap-style:square;mso-width-percent:0;mso-height-percent:0;mso-wrap-distance-left:9pt;mso-wrap-distance-top:0;mso-wrap-distance-right:9pt;mso-wrap-distance-bottom:0;mso-position-horizontal:absolute;mso-position-horizontal-relative:margin;mso-position-vertical:absolute;mso-position-vertical-relative:text;mso-width-percent:0;mso-height-percent:0;mso-width-relative:margin;mso-height-relative:margin;v-text-anchor:middle" o:gfxdata="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" fillcolor="white [3201]" strokecolor="black [3200]">
                 <w10:wrap anchorx="margin"/>
@@ -5312,7 +5330,7 @@
               </wp:anchor>
             </w:drawing>
           </mc:Choice>
-          <mc:Fallback xmlns:cx="http://schemas.microsoft.com/office/drawing/2014/chartex" xmlns:cx1="http://schemas.microsoft.com/office/drawing/2015/9/8/chartex" xmlns:w16se="http://schemas.microsoft.com/office/word/2015/wordml/symex" xmlns:w15="http://schemas.microsoft.com/office/word/2012/wordml">
+          <mc:Fallback xmlns:w15="http://schemas.microsoft.com/office/word/2012/wordml" xmlns:w16se="http://schemas.microsoft.com/office/word/2015/wordml/symex" xmlns:cx1="http://schemas.microsoft.com/office/drawing/2015/9/8/chartex" xmlns:cx="http://schemas.microsoft.com/office/drawing/2014/chartex">
             <w:pict>
               <v:rect w14:anchorId="0743C335" id="สี่เหลี่ยมผืนผ้า 293" o:spid="_x0000_s1026" style="position:absolute;margin-left:229.5pt;margin-top:12.7pt;width:171.75pt;height:119.85pt;z-index:252019200;visibility:visible;mso-wrap-style:square;mso-width-percent:0;mso-height-percent:0;mso-wrap-distance-left:9pt;mso-wrap-distance-top:0;mso-wrap-distance-right:9pt;mso-wrap-distance-bottom:0;mso-position-horizontal:absolute;mso-position-horizontal-relative:text;mso-position-vertical:absolute;mso-position-vertical-relative:text;mso-width-percent:0;mso-height-percent:0;mso-width-relative:margin;mso-height-relative:margin;v-text-anchor:middle" o:gfxdata="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" fillcolor="white [3201]" strokecolor="#f79646 [3209]" strokeweight="2pt"/>
             </w:pict>
@@ -5387,7 +5405,7 @@
               </wp:anchor>
             </w:drawing>
           </mc:Choice>
-          <mc:Fallback xmlns:cx="http://schemas.microsoft.com/office/drawing/2014/chartex" xmlns:cx1="http://schemas.microsoft.com/office/drawing/2015/9/8/chartex" xmlns:w16se="http://schemas.microsoft.com/office/word/2015/wordml/symex" xmlns:w15="http://schemas.microsoft.com/office/word/2012/wordml">
+          <mc:Fallback xmlns:w15="http://schemas.microsoft.com/office/word/2012/wordml" xmlns:w16se="http://schemas.microsoft.com/office/word/2015/wordml/symex" xmlns:cx1="http://schemas.microsoft.com/office/drawing/2015/9/8/chartex" xmlns:cx="http://schemas.microsoft.com/office/drawing/2014/chartex">
             <w:pict>
               <v:rect w14:anchorId="04018754" id="สี่เหลี่ยมผืนผ้า 292" o:spid="_x0000_s1026" style="position:absolute;margin-left:38.25pt;margin-top:12.7pt;width:171.75pt;height:119.85pt;z-index:252017152;visibility:visible;mso-wrap-style:square;mso-width-percent:0;mso-height-percent:0;mso-wrap-distance-left:9pt;mso-wrap-distance-top:0;mso-wrap-distance-right:9pt;mso-wrap-distance-bottom:0;mso-position-horizontal:absolute;mso-position-horizontal-relative:text;mso-position-vertical:absolute;mso-position-vertical-relative:text;mso-width-percent:0;mso-height-percent:0;mso-width-relative:margin;mso-height-relative:margin;v-text-anchor:middle" o:gfxdata="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" fillcolor="white [3201]" strokecolor="#f79646 [3209]" strokeweight="2pt"/>
             </w:pict>
@@ -6018,7 +6036,7 @@
               </wp:anchor>
             </w:drawing>
           </mc:Choice>
-          <mc:Fallback xmlns:cx="http://schemas.microsoft.com/office/drawing/2014/chartex" xmlns:cx1="http://schemas.microsoft.com/office/drawing/2015/9/8/chartex" xmlns:w16se="http://schemas.microsoft.com/office/word/2015/wordml/symex" xmlns:w15="http://schemas.microsoft.com/office/word/2012/wordml">
+          <mc:Fallback xmlns:w15="http://schemas.microsoft.com/office/word/2012/wordml" xmlns:w16se="http://schemas.microsoft.com/office/word/2015/wordml/symex" xmlns:cx1="http://schemas.microsoft.com/office/drawing/2015/9/8/chartex" xmlns:cx="http://schemas.microsoft.com/office/drawing/2014/chartex">
             <w:pict>
               <v:rect w14:anchorId="65B0C49F" id="สี่เหลี่ยมผืนผ้า 294" o:spid="_x0000_s1026" style="position:absolute;margin-left:29.8pt;margin-top:1.2pt;width:384.85pt;height:191.15pt;z-index:252021248;visibility:visible;mso-wrap-style:square;mso-width-percent:0;mso-height-percent:0;mso-wrap-distance-left:9pt;mso-wrap-distance-top:0;mso-wrap-distance-right:9pt;mso-wrap-distance-bottom:0;mso-position-horizontal:absolute;mso-position-horizontal-relative:margin;mso-position-vertical:absolute;mso-position-vertical-relative:text;mso-width-percent:0;mso-height-percent:0;mso-width-relative:margin;mso-height-relative:margin;v-text-anchor:middle" o:gfxdata="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" fillcolor="white [3201]" strokecolor="black [3200]" strokeweight="1pt">
                 <w10:wrap anchorx="margin"/>
@@ -6090,7 +6108,7 @@
               </wp:anchor>
             </w:drawing>
           </mc:Choice>
-          <mc:Fallback xmlns:cx="http://schemas.microsoft.com/office/drawing/2014/chartex" xmlns:cx1="http://schemas.microsoft.com/office/drawing/2015/9/8/chartex" xmlns:w16se="http://schemas.microsoft.com/office/word/2015/wordml/symex" xmlns:w15="http://schemas.microsoft.com/office/word/2012/wordml">
+          <mc:Fallback xmlns:w15="http://schemas.microsoft.com/office/word/2012/wordml" xmlns:w16se="http://schemas.microsoft.com/office/word/2015/wordml/symex" xmlns:cx1="http://schemas.microsoft.com/office/drawing/2015/9/8/chartex" xmlns:cx="http://schemas.microsoft.com/office/drawing/2014/chartex">
             <w:pict>
               <v:rect w14:anchorId="733940C3" id="สี่เหลี่ยมผืนผ้า 295" o:spid="_x0000_s1026" style="position:absolute;margin-left:132pt;margin-top:15.1pt;width:169.5pt;height:42pt;z-index:252022272;visibility:visible;mso-wrap-style:square;mso-wrap-distance-left:9pt;mso-wrap-distance-top:0;mso-wrap-distance-right:9pt;mso-wrap-distance-bottom:0;mso-position-horizontal:absolute;mso-position-horizontal-relative:text;mso-position-vertical:absolute;mso-position-vertical-relative:text;v-text-anchor:middle" o:gfxdata="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" fillcolor="white [3201]" strokecolor="black [3200]" strokeweight=".5pt"/>
             </w:pict>
@@ -6441,7 +6459,7 @@
               </wp:anchor>
             </w:drawing>
           </mc:Choice>
-          <mc:Fallback xmlns:cx="http://schemas.microsoft.com/office/drawing/2014/chartex" xmlns:cx1="http://schemas.microsoft.com/office/drawing/2015/9/8/chartex" xmlns:w16se="http://schemas.microsoft.com/office/word/2015/wordml/symex" xmlns:w15="http://schemas.microsoft.com/office/word/2012/wordml">
+          <mc:Fallback xmlns:w15="http://schemas.microsoft.com/office/word/2012/wordml" xmlns:w16se="http://schemas.microsoft.com/office/word/2015/wordml/symex" xmlns:cx1="http://schemas.microsoft.com/office/drawing/2015/9/8/chartex" xmlns:cx="http://schemas.microsoft.com/office/drawing/2014/chartex">
             <w:pict>
               <v:shapetype w14:anchorId="1D52FB37" id="_x0000_t13" coordsize="21600,21600" o:spt="13" adj="16200,5400" path="m@0,l@0@1,0@1,0@2@0@2@0,21600,21600,10800xe">
                 <v:stroke joinstyle="miter"/>
@@ -6679,7 +6697,7 @@
               </wp:anchor>
             </w:drawing>
           </mc:Choice>
-          <mc:Fallback xmlns:cx="http://schemas.microsoft.com/office/drawing/2014/chartex" xmlns:cx1="http://schemas.microsoft.com/office/drawing/2015/9/8/chartex" xmlns:w16se="http://schemas.microsoft.com/office/word/2015/wordml/symex" xmlns:w15="http://schemas.microsoft.com/office/word/2012/wordml">
+          <mc:Fallback xmlns:w15="http://schemas.microsoft.com/office/word/2012/wordml" xmlns:w16se="http://schemas.microsoft.com/office/word/2015/wordml/symex" xmlns:cx1="http://schemas.microsoft.com/office/drawing/2015/9/8/chartex" xmlns:cx="http://schemas.microsoft.com/office/drawing/2014/chartex">
             <w:pict>
               <v:shapetype w14:anchorId="4D40F135" id="_x0000_t66" coordsize="21600,21600" o:spt="66" adj="5400,5400" path="m@0,l@0@1,21600@1,21600@2@0@2@0,21600,,10800xe">
                 <v:stroke joinstyle="miter"/>
@@ -6899,7 +6917,7 @@
               </wp:anchor>
             </w:drawing>
           </mc:Choice>
-          <mc:Fallback xmlns:cx="http://schemas.microsoft.com/office/drawing/2014/chartex" xmlns:cx1="http://schemas.microsoft.com/office/drawing/2015/9/8/chartex" xmlns:w16se="http://schemas.microsoft.com/office/word/2015/wordml/symex" xmlns:w15="http://schemas.microsoft.com/office/word/2012/wordml">
+          <mc:Fallback xmlns:w15="http://schemas.microsoft.com/office/word/2012/wordml" xmlns:w16se="http://schemas.microsoft.com/office/word/2015/wordml/symex" xmlns:cx1="http://schemas.microsoft.com/office/drawing/2015/9/8/chartex" xmlns:cx="http://schemas.microsoft.com/office/drawing/2014/chartex">
             <w:pict>
               <v:oval w14:anchorId="3570C9B6" id="วงรี 310" o:spid="_x0000_s1026" style="position:absolute;margin-left:133.5pt;margin-top:16.85pt;width:32.25pt;height:28.5pt;z-index:252029440;visibility:visible;mso-wrap-style:square;mso-wrap-distance-left:9pt;mso-wrap-distance-top:0;mso-wrap-distance-right:9pt;mso-wrap-distance-bottom:0;mso-position-horizontal:absolute;mso-position-horizontal-relative:text;mso-position-vertical:absolute;mso-position-vertical-relative:text;v-text-anchor:middle" o:gfxdata="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" fillcolor="white [3201]" strokecolor="#f79646 [3209]" strokeweight="2pt"/>
             </w:pict>
@@ -9316,6 +9334,8 @@
         <w:jc w:val="center"/>
         <w:rPr>
           <w:rFonts w:ascii="TH SarabunPSK" w:hAnsi="TH SarabunPSK" w:cs="TH SarabunPSK"/>
+          <w:b/>
+          <w:bCs/>
           <w:sz w:val="32"/>
           <w:szCs w:val="32"/>
         </w:rPr>
@@ -9326,13 +9346,17 @@
         <w:jc w:val="thaiDistribute"/>
         <w:rPr>
           <w:rFonts w:ascii="TH SarabunPSK" w:hAnsi="TH SarabunPSK" w:cs="TH SarabunPSK"/>
-          <w:sz w:val="32"/>
-          <w:szCs w:val="32"/>
-        </w:rPr>
-      </w:pPr>
-      <w:r>
-        <w:rPr>
-          <w:rFonts w:ascii="TH SarabunPSK" w:hAnsi="TH SarabunPSK" w:cs="TH SarabunPSK"/>
+          <w:b/>
+          <w:bCs/>
+          <w:sz w:val="32"/>
+          <w:szCs w:val="32"/>
+        </w:rPr>
+      </w:pPr>
+      <w:r>
+        <w:rPr>
+          <w:rFonts w:ascii="TH SarabunPSK" w:hAnsi="TH SarabunPSK" w:cs="TH SarabunPSK"/>
+          <w:b/>
+          <w:bCs/>
           <w:sz w:val="32"/>
           <w:szCs w:val="32"/>
           <w:cs/>
@@ -9342,6 +9366,8 @@
       <w:r>
         <w:rPr>
           <w:rFonts w:ascii="TH SarabunPSK" w:hAnsi="TH SarabunPSK" w:cs="TH SarabunPSK" w:hint="cs"/>
+          <w:b/>
+          <w:bCs/>
           <w:sz w:val="32"/>
           <w:szCs w:val="32"/>
           <w:cs/>
@@ -9351,6 +9377,8 @@
       <w:r>
         <w:rPr>
           <w:rFonts w:ascii="TH SarabunPSK" w:hAnsi="TH SarabunPSK" w:cs="TH SarabunPSK"/>
+          <w:b/>
+          <w:bCs/>
           <w:sz w:val="32"/>
           <w:szCs w:val="32"/>
           <w:cs/>
@@ -9681,7 +9709,6 @@
                 <w:rFonts w:ascii="TH SarabunPSK" w:hAnsi="TH SarabunPSK" w:cs="TH SarabunPSK"/>
                 <w:sz w:val="32"/>
                 <w:szCs w:val="32"/>
-                <w:highlight w:val="yellow"/>
                 <w:cs/>
               </w:rPr>
               <w:t xml:space="preserve">: </w:t>
@@ -9691,7 +9718,6 @@
                 <w:rFonts w:ascii="TH SarabunPSK" w:hAnsi="TH SarabunPSK" w:cs="TH SarabunPSK" w:hint="cs"/>
                 <w:sz w:val="32"/>
                 <w:szCs w:val="32"/>
-                <w:highlight w:val="yellow"/>
                 <w:cs/>
               </w:rPr>
               <w:t>สิงโต</w:t>
@@ -10659,8 +10685,6 @@
           <w:szCs w:val="32"/>
         </w:rPr>
       </w:pPr>
-      <w:bookmarkStart w:id="0" w:name="_GoBack"/>
-      <w:bookmarkEnd w:id="0"/>
     </w:p>
     <w:tbl>
       <w:tblPr>
@@ -10802,7 +10826,6 @@
                 <w:rFonts w:ascii="TH SarabunPSK" w:hAnsi="TH SarabunPSK" w:cs="TH SarabunPSK" w:hint="cs"/>
                 <w:sz w:val="32"/>
                 <w:szCs w:val="32"/>
-                <w:highlight w:val="yellow"/>
                 <w:cs/>
               </w:rPr>
               <w:t xml:space="preserve">ชื่อ </w:t>
@@ -10812,7 +10835,6 @@
                 <w:rFonts w:ascii="TH SarabunPSK" w:hAnsi="TH SarabunPSK" w:cs="TH SarabunPSK"/>
                 <w:sz w:val="32"/>
                 <w:szCs w:val="32"/>
-                <w:highlight w:val="yellow"/>
                 <w:cs/>
               </w:rPr>
               <w:t xml:space="preserve">: </w:t>
@@ -10822,7 +10844,6 @@
                 <w:rFonts w:ascii="TH SarabunPSK" w:hAnsi="TH SarabunPSK" w:cs="TH SarabunPSK" w:hint="cs"/>
                 <w:sz w:val="32"/>
                 <w:szCs w:val="32"/>
-                <w:highlight w:val="yellow"/>
                 <w:cs/>
               </w:rPr>
               <w:t>กระต่าย</w:t>
@@ -10968,16 +10989,7 @@
                 <w:szCs w:val="32"/>
                 <w:cs/>
               </w:rPr>
-              <w:t xml:space="preserve"> สามารถวิ่งเร็วได้ และอาศัย</w:t>
-            </w:r>
-            <w:r>
-              <w:rPr>
-                <w:rFonts w:ascii="TH SarabunPSK" w:hAnsi="TH SarabunPSK" w:cs="TH SarabunPSK" w:hint="cs"/>
-                <w:sz w:val="32"/>
-                <w:szCs w:val="32"/>
-                <w:cs/>
-              </w:rPr>
-              <w:t>อยู่ในป่าอุดมสมบรูณ์</w:t>
+              <w:t xml:space="preserve"> สามารถวิ่งเร็วได้ และอาศัยอยู่ในป่าอุดมสมบรูณ์</w:t>
             </w:r>
           </w:p>
           <w:p>
@@ -11125,7 +11137,6 @@
                 <w:rFonts w:ascii="TH SarabunPSK" w:hAnsi="TH SarabunPSK" w:cs="TH SarabunPSK" w:hint="cs"/>
                 <w:sz w:val="32"/>
                 <w:szCs w:val="32"/>
-                <w:highlight w:val="yellow"/>
                 <w:cs/>
               </w:rPr>
               <w:t xml:space="preserve">ชื่อ </w:t>
@@ -11135,7 +11146,6 @@
                 <w:rFonts w:ascii="TH SarabunPSK" w:hAnsi="TH SarabunPSK" w:cs="TH SarabunPSK"/>
                 <w:sz w:val="32"/>
                 <w:szCs w:val="32"/>
-                <w:highlight w:val="yellow"/>
                 <w:cs/>
               </w:rPr>
               <w:t xml:space="preserve">: </w:t>
@@ -11145,7 +11155,6 @@
                 <w:rFonts w:ascii="TH SarabunPSK" w:hAnsi="TH SarabunPSK" w:cs="TH SarabunPSK" w:hint="cs"/>
                 <w:sz w:val="32"/>
                 <w:szCs w:val="32"/>
-                <w:highlight w:val="yellow"/>
                 <w:cs/>
               </w:rPr>
               <w:t>กวาง</w:t>
@@ -11206,25 +11215,7 @@
                 <w:szCs w:val="32"/>
                 <w:cs/>
               </w:rPr>
-              <w:t>ลักษณะเฉพาะ: เป็นสัตว์ป่าที่กินพืช ทั้งใบและ</w:t>
-            </w:r>
-            <w:r>
-              <w:rPr>
-                <w:rFonts w:ascii="TH SarabunPSK" w:hAnsi="TH SarabunPSK" w:cs="TH SarabunPSK"/>
-                <w:sz w:val="32"/>
-                <w:szCs w:val="32"/>
-                <w:cs/>
-              </w:rPr>
-              <w:t xml:space="preserve">ยอด </w:t>
-            </w:r>
-            <w:r>
-              <w:rPr>
-                <w:rFonts w:ascii="TH SarabunPSK" w:hAnsi="TH SarabunPSK" w:cs="TH SarabunPSK"/>
-                <w:sz w:val="32"/>
-                <w:szCs w:val="32"/>
-                <w:cs/>
-              </w:rPr>
-              <w:t>อาศัยอยู่</w:t>
+              <w:t>ลักษณะเฉพาะ: เป็นสัตว์ป่าที่กินพืช ทั้งใบและยอด อาศัยอยู่</w:t>
             </w:r>
             <w:r>
               <w:rPr>
@@ -11233,16 +11224,7 @@
                 <w:szCs w:val="32"/>
                 <w:cs/>
               </w:rPr>
-              <w:t>ทุ่งโล่ง ชาย</w:t>
-            </w:r>
-            <w:r>
-              <w:rPr>
-                <w:rFonts w:ascii="TH SarabunPSK" w:hAnsi="TH SarabunPSK" w:cs="TH SarabunPSK" w:hint="cs"/>
-                <w:sz w:val="32"/>
-                <w:szCs w:val="32"/>
-                <w:cs/>
-              </w:rPr>
-              <w:t xml:space="preserve">ป่า และสามารถเดิน กระโดด ได้ </w:t>
+              <w:t xml:space="preserve">ทุ่งโล่ง ชายป่า และสามารถเดิน กระโดด ได้ </w:t>
             </w:r>
             <w:r>
               <w:rPr>
@@ -11766,7 +11748,7 @@
               </wp:anchor>
             </w:drawing>
           </mc:Choice>
-          <mc:Fallback xmlns:cx="http://schemas.microsoft.com/office/drawing/2014/chartex" xmlns:cx1="http://schemas.microsoft.com/office/drawing/2015/9/8/chartex" xmlns:w16se="http://schemas.microsoft.com/office/word/2015/wordml/symex" xmlns:w15="http://schemas.microsoft.com/office/word/2012/wordml">
+          <mc:Fallback xmlns:w15="http://schemas.microsoft.com/office/word/2012/wordml" xmlns:w16se="http://schemas.microsoft.com/office/word/2015/wordml/symex" xmlns:cx1="http://schemas.microsoft.com/office/drawing/2015/9/8/chartex" xmlns:cx="http://schemas.microsoft.com/office/drawing/2014/chartex">
             <w:pict>
               <v:roundrect w14:anchorId="73AA3067" id="สี่เหลี่ยมผืนผ้ามุมมน 230" o:spid="_x0000_s1026" style="position:absolute;margin-left:54.65pt;margin-top:13.4pt;width:96.2pt;height:8.3pt;z-index:251876864;visibility:visible;mso-wrap-style:square;mso-wrap-distance-left:9pt;mso-wrap-distance-top:0;mso-wrap-distance-right:9pt;mso-wrap-distance-bottom:0;mso-position-horizontal:absolute;mso-position-horizontal-relative:text;mso-position-vertical:absolute;mso-position-vertical-relative:text;v-text-anchor:middle" arcsize="10923f" o:gfxdata="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" filled="f" strokecolor="black [3213]" strokeweight="2pt"/>
             </w:pict>
@@ -11910,7 +11892,7 @@
               </wp:anchor>
             </w:drawing>
           </mc:Choice>
-          <mc:Fallback xmlns:cx="http://schemas.microsoft.com/office/drawing/2014/chartex" xmlns:cx1="http://schemas.microsoft.com/office/drawing/2015/9/8/chartex" xmlns:w16se="http://schemas.microsoft.com/office/word/2015/wordml/symex" xmlns:w15="http://schemas.microsoft.com/office/word/2012/wordml">
+          <mc:Fallback xmlns:w15="http://schemas.microsoft.com/office/word/2012/wordml" xmlns:w16se="http://schemas.microsoft.com/office/word/2015/wordml/symex" xmlns:cx1="http://schemas.microsoft.com/office/drawing/2015/9/8/chartex" xmlns:cx="http://schemas.microsoft.com/office/drawing/2014/chartex">
             <w:pict>
               <v:rect w14:anchorId="189F38DA" id="สี่เหลี่ยมผืนผ้า 60" o:spid="_x0000_s1026" style="position:absolute;margin-left:335.05pt;margin-top:6.6pt;width:83.05pt;height:32.55pt;z-index:251833856;visibility:visible;mso-wrap-style:square;mso-width-percent:0;mso-wrap-distance-left:9pt;mso-wrap-distance-top:0;mso-wrap-distance-right:9pt;mso-wrap-distance-bottom:0;mso-position-horizontal:absolute;mso-position-horizontal-relative:margin;mso-position-vertical:absolute;mso-position-vertical-relative:text;mso-width-percent:0;mso-width-relative:margin;v-text-anchor:middle" o:gfxdata="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" filled="f" strokecolor="black [3213]" strokeweight="2pt">
                 <w10:wrap anchorx="margin"/>
@@ -12080,7 +12062,7 @@
               </wp:anchor>
             </w:drawing>
           </mc:Choice>
-          <mc:Fallback xmlns:cx="http://schemas.microsoft.com/office/drawing/2014/chartex" xmlns:cx1="http://schemas.microsoft.com/office/drawing/2015/9/8/chartex" xmlns:w16se="http://schemas.microsoft.com/office/word/2015/wordml/symex" xmlns:w15="http://schemas.microsoft.com/office/word/2012/wordml">
+          <mc:Fallback xmlns:w15="http://schemas.microsoft.com/office/word/2012/wordml" xmlns:w16se="http://schemas.microsoft.com/office/word/2015/wordml/symex" xmlns:cx1="http://schemas.microsoft.com/office/drawing/2015/9/8/chartex" xmlns:cx="http://schemas.microsoft.com/office/drawing/2014/chartex">
             <w:pict>
               <v:roundrect w14:anchorId="396F2144" id="สี่เหลี่ยมผืนผ้ามุมมน 12" o:spid="_x0000_s1026" style="position:absolute;margin-left:55.4pt;margin-top:14.2pt;width:94.85pt;height:7.6pt;z-index:251750912;visibility:visible;mso-wrap-style:square;mso-width-percent:0;mso-height-percent:0;mso-wrap-distance-left:9pt;mso-wrap-distance-top:0;mso-wrap-distance-right:9pt;mso-wrap-distance-bottom:0;mso-position-horizontal:absolute;mso-position-horizontal-relative:text;mso-position-vertical:absolute;mso-position-vertical-relative:text;mso-width-percent:0;mso-height-percent:0;mso-width-relative:margin;mso-height-relative:margin;v-text-anchor:middle" arcsize="10923f" o:gfxdata="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" fillcolor="#a00000" stroked="f" strokeweight="2pt">
                 <v:fill color2="red" rotate="t" angle="90" colors="0 #a00000;.5 #e60000;1 red" focus="100%" type="gradient"/>
@@ -13243,7 +13225,7 @@
               </wp:anchor>
             </w:drawing>
           </mc:Choice>
-          <mc:Fallback xmlns:cx="http://schemas.microsoft.com/office/drawing/2014/chartex" xmlns:cx1="http://schemas.microsoft.com/office/drawing/2015/9/8/chartex" xmlns:w16se="http://schemas.microsoft.com/office/word/2015/wordml/symex" xmlns:w15="http://schemas.microsoft.com/office/word/2012/wordml">
+          <mc:Fallback xmlns:w15="http://schemas.microsoft.com/office/word/2012/wordml" xmlns:w16se="http://schemas.microsoft.com/office/word/2015/wordml/symex" xmlns:cx1="http://schemas.microsoft.com/office/drawing/2015/9/8/chartex" xmlns:cx="http://schemas.microsoft.com/office/drawing/2014/chartex">
             <w:pict>
               <v:rect w14:anchorId="2CF60F64" id="สี่เหลี่ยมผืนผ้า 200" o:spid="_x0000_s1026" style="position:absolute;margin-left:331.2pt;margin-top:7.2pt;width:83.05pt;height:32.55pt;z-index:251845120;visibility:visible;mso-wrap-style:square;mso-width-percent:0;mso-wrap-distance-left:9pt;mso-wrap-distance-top:0;mso-wrap-distance-right:9pt;mso-wrap-distance-bottom:0;mso-position-horizontal:absolute;mso-position-horizontal-relative:text;mso-position-vertical:absolute;mso-position-vertical-relative:text;mso-width-percent:0;mso-width-relative:margin;v-text-anchor:middle" o:gfxdata="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" filled="f" strokecolor="black [3213]" strokeweight="2pt"/>
             </w:pict>
@@ -13664,7 +13646,7 @@
               </wp:anchor>
             </w:drawing>
           </mc:Choice>
-          <mc:Fallback xmlns:cx="http://schemas.microsoft.com/office/drawing/2014/chartex" xmlns:cx1="http://schemas.microsoft.com/office/drawing/2015/9/8/chartex" xmlns:w16se="http://schemas.microsoft.com/office/word/2015/wordml/symex" xmlns:w15="http://schemas.microsoft.com/office/word/2012/wordml">
+          <mc:Fallback xmlns:w15="http://schemas.microsoft.com/office/word/2012/wordml" xmlns:w16se="http://schemas.microsoft.com/office/word/2015/wordml/symex" xmlns:cx1="http://schemas.microsoft.com/office/drawing/2015/9/8/chartex" xmlns:cx="http://schemas.microsoft.com/office/drawing/2014/chartex">
             <w:pict>
               <v:roundrect w14:anchorId="018B9DA4" id="สี่เหลี่ยมผืนผ้ามุมมน 315" o:spid="_x0000_s1026" style="position:absolute;margin-left:73.5pt;margin-top:1.15pt;width:94.8pt;height:7.6pt;z-index:252050944;visibility:visible;mso-wrap-style:square;mso-width-percent:0;mso-height-percent:0;mso-wrap-distance-left:9pt;mso-wrap-distance-top:0;mso-wrap-distance-right:9pt;mso-wrap-distance-bottom:0;mso-position-horizontal:absolute;mso-position-horizontal-relative:text;mso-position-vertical:absolute;mso-position-vertical-relative:text;mso-width-percent:0;mso-height-percent:0;mso-width-relative:margin;mso-height-relative:margin;v-text-anchor:middle" arcsize="10923f" o:gfxdata="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" fillcolor="#a00000" stroked="f" strokeweight="2pt">
                 <v:fill color2="red" rotate="t" angle="90" colors="0 #a00000;.5 #e60000;1 red" focus="100%" type="gradient"/>
@@ -13744,7 +13726,7 @@
               </wp:anchor>
             </w:drawing>
           </mc:Choice>
-          <mc:Fallback xmlns:cx="http://schemas.microsoft.com/office/drawing/2014/chartex" xmlns:cx1="http://schemas.microsoft.com/office/drawing/2015/9/8/chartex" xmlns:w16se="http://schemas.microsoft.com/office/word/2015/wordml/symex" xmlns:w15="http://schemas.microsoft.com/office/word/2012/wordml">
+          <mc:Fallback xmlns:w15="http://schemas.microsoft.com/office/word/2012/wordml" xmlns:w16se="http://schemas.microsoft.com/office/word/2015/wordml/symex" xmlns:cx1="http://schemas.microsoft.com/office/drawing/2015/9/8/chartex" xmlns:cx="http://schemas.microsoft.com/office/drawing/2014/chartex">
             <w:pict>
               <v:roundrect w14:anchorId="08F29EE3" id="สี่เหลี่ยมผืนผ้ามุมมน 314" o:spid="_x0000_s1026" style="position:absolute;margin-left:72.75pt;margin-top:1.2pt;width:96.25pt;height:8.3pt;z-index:252048896;visibility:visible;mso-wrap-style:square;mso-wrap-distance-left:9pt;mso-wrap-distance-top:0;mso-wrap-distance-right:9pt;mso-wrap-distance-bottom:0;mso-position-horizontal:absolute;mso-position-horizontal-relative:text;mso-position-vertical:absolute;mso-position-vertical-relative:text;v-text-anchor:middle" arcsize="10923f" o:gfxdata="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" filled="f" strokecolor="black [3213]" strokeweight="2pt"/>
             </w:pict>
@@ -14514,6 +14496,45 @@
           <w:szCs w:val="32"/>
         </w:rPr>
       </w:pPr>
+    </w:p>
+    <w:p>
+      <w:pPr>
+        <w:pStyle w:val="a6"/>
+        <w:jc w:val="center"/>
+        <w:rPr>
+          <w:rFonts w:ascii="TH SarabunPSK" w:hAnsi="TH SarabunPSK" w:cs="TH SarabunPSK"/>
+          <w:b/>
+          <w:bCs/>
+          <w:sz w:val="32"/>
+          <w:szCs w:val="32"/>
+        </w:rPr>
+      </w:pPr>
+    </w:p>
+    <w:p>
+      <w:pPr>
+        <w:pStyle w:val="a6"/>
+        <w:jc w:val="center"/>
+        <w:rPr>
+          <w:rFonts w:ascii="TH SarabunPSK" w:hAnsi="TH SarabunPSK" w:cs="TH SarabunPSK"/>
+          <w:b/>
+          <w:bCs/>
+          <w:sz w:val="32"/>
+          <w:szCs w:val="32"/>
+        </w:rPr>
+      </w:pPr>
+    </w:p>
+    <w:p>
+      <w:pPr>
+        <w:pStyle w:val="a6"/>
+        <w:jc w:val="center"/>
+        <w:rPr>
+          <w:rFonts w:ascii="TH SarabunPSK" w:hAnsi="TH SarabunPSK" w:cs="TH SarabunPSK"/>
+          <w:b/>
+          <w:bCs/>
+          <w:sz w:val="32"/>
+          <w:szCs w:val="32"/>
+        </w:rPr>
+      </w:pPr>
       <w:r>
         <w:rPr>
           <w:noProof/>
@@ -14521,13 +14542,13 @@
         <mc:AlternateContent>
           <mc:Choice Requires="wps">
             <w:drawing>
-              <wp:anchor distT="0" distB="0" distL="114300" distR="114300" simplePos="0" relativeHeight="252052992" behindDoc="0" locked="0" layoutInCell="1" allowOverlap="1" wp14:anchorId="1CF39EB2" wp14:editId="3D3A9F4F">
+              <wp:anchor distT="0" distB="0" distL="114300" distR="114300" simplePos="0" relativeHeight="252052992" behindDoc="0" locked="0" layoutInCell="1" allowOverlap="1" wp14:anchorId="1CF39EB2" wp14:editId="06547F69">
                 <wp:simplePos x="0" y="0"/>
                 <wp:positionH relativeFrom="margin">
-                  <wp:posOffset>991350</wp:posOffset>
+                  <wp:posOffset>1233170</wp:posOffset>
                 </wp:positionH>
                 <wp:positionV relativeFrom="paragraph">
-                  <wp:posOffset>757134</wp:posOffset>
+                  <wp:posOffset>45085</wp:posOffset>
                 </wp:positionV>
                 <wp:extent cx="3438525" cy="391795"/>
                 <wp:effectExtent l="0" t="0" r="0" b="8255"/>
@@ -14666,7 +14687,11 @@
           </mc:Choice>
           <mc:Fallback>
             <w:pict>
-              <v:shape id="Text Box 316" o:spid="_x0000_s1041" type="#_x0000_t202" style="position:absolute;left:0;text-align:left;margin-left:78.05pt;margin-top:59.6pt;width:270.75pt;height:30.85pt;z-index:252052992;visibility:visible;mso-wrap-style:square;mso-width-percent:0;mso-height-percent:0;mso-wrap-distance-left:9pt;mso-wrap-distance-top:0;mso-wrap-distance-right:9pt;mso-wrap-distance-bottom:0;mso-position-horizontal:absolute;mso-position-horizontal-relative:margin;mso-position-vertical:absolute;mso-position-vertical-relative:text;mso-width-percent:0;mso-height-percent:0;mso-width-relative:margin;mso-height-relative:margin;v-text-anchor:top" o:gfxdata="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" filled="f" stroked="f">
+              <v:shapetype id="_x0000_t202" coordsize="21600,21600" o:spt="202" path="m,l,21600r21600,l21600,xe">
+                <v:stroke joinstyle="miter"/>
+                <v:path gradientshapeok="t" o:connecttype="rect"/>
+              </v:shapetype>
+              <v:shape id="Text Box 316" o:spid="_x0000_s1041" type="#_x0000_t202" style="position:absolute;left:0;text-align:left;margin-left:97.1pt;margin-top:3.55pt;width:270.75pt;height:30.85pt;z-index:252052992;visibility:visible;mso-wrap-style:square;mso-width-percent:0;mso-height-percent:0;mso-wrap-distance-left:9pt;mso-wrap-distance-top:0;mso-wrap-distance-right:9pt;mso-wrap-distance-bottom:0;mso-position-horizontal:absolute;mso-position-horizontal-relative:margin;mso-position-vertical:absolute;mso-position-vertical-relative:text;mso-width-percent:0;mso-height-percent:0;mso-width-relative:margin;mso-height-relative:margin;v-text-anchor:top" o:gfxdata="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" filled="f" stroked="f">
                 <v:textbox>
                   <w:txbxContent>
                     <w:p>
@@ -14771,6 +14796,32 @@
     <w:p>
       <w:pPr>
         <w:pStyle w:val="a6"/>
+        <w:jc w:val="center"/>
+        <w:rPr>
+          <w:rFonts w:ascii="TH SarabunPSK" w:hAnsi="TH SarabunPSK" w:cs="TH SarabunPSK"/>
+          <w:b/>
+          <w:bCs/>
+          <w:sz w:val="32"/>
+          <w:szCs w:val="32"/>
+        </w:rPr>
+      </w:pPr>
+    </w:p>
+    <w:p>
+      <w:pPr>
+        <w:pStyle w:val="a6"/>
+        <w:jc w:val="center"/>
+        <w:rPr>
+          <w:rFonts w:ascii="TH SarabunPSK" w:hAnsi="TH SarabunPSK" w:cs="TH SarabunPSK"/>
+          <w:b/>
+          <w:bCs/>
+          <w:sz w:val="32"/>
+          <w:szCs w:val="32"/>
+        </w:rPr>
+      </w:pPr>
+    </w:p>
+    <w:p>
+      <w:pPr>
+        <w:pStyle w:val="a6"/>
         <w:numPr>
           <w:ilvl w:val="0"/>
           <w:numId w:val="31"/>
@@ -14805,16 +14856,7 @@
           <w:szCs w:val="32"/>
           <w:cs/>
         </w:rPr>
-        <w:t xml:space="preserve"> : </w:t>
-      </w:r>
-      <w:r>
-        <w:rPr>
-          <w:rFonts w:ascii="TH SarabunPSK" w:hAnsi="TH SarabunPSK" w:cs="TH SarabunPSK"/>
-          <w:sz w:val="32"/>
-          <w:szCs w:val="32"/>
-          <w:cs/>
-        </w:rPr>
-        <w:t>เป็นฉากที่มีสภาพอากาศหนาว</w:t>
+        <w:t xml:space="preserve"> : เป็นฉากที่มีสภาพอากาศหนาว</w:t>
       </w:r>
     </w:p>
     <w:p>
@@ -14836,7 +14878,7 @@
           <w:szCs w:val="32"/>
         </w:rPr>
         <w:drawing>
-          <wp:anchor distT="0" distB="0" distL="114300" distR="114300" simplePos="0" relativeHeight="252054016" behindDoc="1" locked="0" layoutInCell="1" allowOverlap="1" wp14:anchorId="49A16D29" wp14:editId="1FA321CB">
+          <wp:anchor distT="0" distB="0" distL="114300" distR="114300" simplePos="0" relativeHeight="252054016" behindDoc="1" locked="0" layoutInCell="1" allowOverlap="1" wp14:anchorId="49A16D29" wp14:editId="7D71A71E">
             <wp:simplePos x="0" y="0"/>
             <wp:positionH relativeFrom="margin">
               <wp:align>center</wp:align>
@@ -14900,7 +14942,7 @@
           <w:cs/>
         </w:rPr>
         <w:drawing>
-          <wp:anchor distT="0" distB="0" distL="114300" distR="114300" simplePos="0" relativeHeight="251933184" behindDoc="0" locked="0" layoutInCell="1" allowOverlap="1" wp14:anchorId="376EBE5E" wp14:editId="622D049A">
+          <wp:anchor distT="0" distB="0" distL="114300" distR="114300" simplePos="0" relativeHeight="251933184" behindDoc="0" locked="0" layoutInCell="1" allowOverlap="1" wp14:anchorId="376EBE5E" wp14:editId="2CC41D77">
             <wp:simplePos x="0" y="0"/>
             <wp:positionH relativeFrom="column">
               <wp:posOffset>606174</wp:posOffset>
@@ -15092,7 +15134,7 @@
               </wp:anchor>
             </w:drawing>
           </mc:Choice>
-          <mc:Fallback xmlns:cx="http://schemas.microsoft.com/office/drawing/2014/chartex" xmlns:cx1="http://schemas.microsoft.com/office/drawing/2015/9/8/chartex" xmlns:w16se="http://schemas.microsoft.com/office/word/2015/wordml/symex" xmlns:w15="http://schemas.microsoft.com/office/word/2012/wordml">
+          <mc:Fallback xmlns:w15="http://schemas.microsoft.com/office/word/2012/wordml" xmlns:w16se="http://schemas.microsoft.com/office/word/2015/wordml/symex" xmlns:cx1="http://schemas.microsoft.com/office/drawing/2015/9/8/chartex" xmlns:cx="http://schemas.microsoft.com/office/drawing/2014/chartex">
             <w:pict>
               <v:rect w14:anchorId="0A1C08AF" id="สี่เหลี่ยมผืนผ้า 247" o:spid="_x0000_s1026" style="position:absolute;margin-left:318.4pt;margin-top:16pt;width:99pt;height:32.55pt;z-index:251897344;visibility:visible;mso-wrap-style:square;mso-width-percent:0;mso-wrap-distance-left:9pt;mso-wrap-distance-top:0;mso-wrap-distance-right:9pt;mso-wrap-distance-bottom:0;mso-position-horizontal:absolute;mso-position-horizontal-relative:text;mso-position-vertical:absolute;mso-position-vertical-relative:text;mso-width-percent:0;mso-width-relative:margin;v-text-anchor:middle" o:gfxdata="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" filled="f" strokecolor="black [3213]" strokeweight="2pt"/>
             </w:pict>
@@ -15338,7 +15380,7 @@
               </wp:anchor>
             </w:drawing>
           </mc:Choice>
-          <mc:Fallback xmlns:cx="http://schemas.microsoft.com/office/drawing/2014/chartex" xmlns:cx1="http://schemas.microsoft.com/office/drawing/2015/9/8/chartex" xmlns:w16se="http://schemas.microsoft.com/office/word/2015/wordml/symex" xmlns:w15="http://schemas.microsoft.com/office/word/2012/wordml">
+          <mc:Fallback xmlns:w15="http://schemas.microsoft.com/office/word/2012/wordml" xmlns:w16se="http://schemas.microsoft.com/office/word/2015/wordml/symex" xmlns:cx1="http://schemas.microsoft.com/office/drawing/2015/9/8/chartex" xmlns:cx="http://schemas.microsoft.com/office/drawing/2014/chartex">
             <w:pict>
               <v:roundrect w14:anchorId="413AE646" id="สี่เหลี่ยมผืนผ้ามุมมน 262" o:spid="_x0000_s1026" style="position:absolute;margin-left:75.2pt;margin-top:9.8pt;width:97.1pt;height:7.6pt;z-index:251912704;visibility:visible;mso-wrap-style:square;mso-width-percent:0;mso-height-percent:0;mso-wrap-distance-left:9pt;mso-wrap-distance-top:0;mso-wrap-distance-right:9pt;mso-wrap-distance-bottom:0;mso-position-horizontal:absolute;mso-position-horizontal-relative:text;mso-position-vertical:absolute;mso-position-vertical-relative:text;mso-width-percent:0;mso-height-percent:0;mso-width-relative:margin;mso-height-relative:margin;v-text-anchor:middle" arcsize="10923f" o:gfxdata="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" fillcolor="#a00000" stroked="f" strokeweight="2pt">
                 <v:fill color2="red" rotate="t" angle="90" colors="0 #a00000;.5 #e60000;1 red" focus="100%" type="gradient"/>
@@ -15418,7 +15460,7 @@
               </wp:anchor>
             </w:drawing>
           </mc:Choice>
-          <mc:Fallback xmlns:cx="http://schemas.microsoft.com/office/drawing/2014/chartex" xmlns:cx1="http://schemas.microsoft.com/office/drawing/2015/9/8/chartex" xmlns:w16se="http://schemas.microsoft.com/office/word/2015/wordml/symex" xmlns:w15="http://schemas.microsoft.com/office/word/2012/wordml">
+          <mc:Fallback xmlns:w15="http://schemas.microsoft.com/office/word/2012/wordml" xmlns:w16se="http://schemas.microsoft.com/office/word/2015/wordml/symex" xmlns:cx1="http://schemas.microsoft.com/office/drawing/2015/9/8/chartex" xmlns:cx="http://schemas.microsoft.com/office/drawing/2014/chartex">
             <w:pict>
               <v:roundrect w14:anchorId="6BF16DE0" id="สี่เหลี่ยมผืนผ้ามุมมน 261" o:spid="_x0000_s1026" style="position:absolute;margin-left:74.85pt;margin-top:9.35pt;width:96.2pt;height:8.3pt;z-index:251911680;visibility:visible;mso-wrap-style:square;mso-wrap-distance-left:9pt;mso-wrap-distance-top:0;mso-wrap-distance-right:9pt;mso-wrap-distance-bottom:0;mso-position-horizontal:absolute;mso-position-horizontal-relative:text;mso-position-vertical:absolute;mso-position-vertical-relative:text;v-text-anchor:middle" arcsize="10923f" o:gfxdata="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" filled="f" strokecolor="black [3213]" strokeweight="2pt"/>
             </w:pict>
@@ -16066,7 +16108,7 @@
           <w:cs/>
         </w:rPr>
         <w:drawing>
-          <wp:anchor distT="0" distB="0" distL="114300" distR="114300" simplePos="0" relativeHeight="251896320" behindDoc="0" locked="0" layoutInCell="1" allowOverlap="1" wp14:anchorId="2D5136BF" wp14:editId="71A38F1D">
+          <wp:anchor distT="0" distB="0" distL="114300" distR="114300" simplePos="0" relativeHeight="251896320" behindDoc="0" locked="0" layoutInCell="1" allowOverlap="1" wp14:anchorId="2D5136BF" wp14:editId="332397DC">
             <wp:simplePos x="0" y="0"/>
             <wp:positionH relativeFrom="column">
               <wp:posOffset>1280545</wp:posOffset>
@@ -16401,6 +16443,39 @@
     <w:p>
       <w:pPr>
         <w:pStyle w:val="a6"/>
+        <w:jc w:val="center"/>
+        <w:rPr>
+          <w:rFonts w:ascii="TH SarabunPSK" w:hAnsi="TH SarabunPSK" w:cs="TH SarabunPSK"/>
+          <w:sz w:val="32"/>
+          <w:szCs w:val="32"/>
+        </w:rPr>
+      </w:pPr>
+    </w:p>
+    <w:p>
+      <w:pPr>
+        <w:pStyle w:val="a6"/>
+        <w:jc w:val="center"/>
+        <w:rPr>
+          <w:rFonts w:ascii="TH SarabunPSK" w:hAnsi="TH SarabunPSK" w:cs="TH SarabunPSK"/>
+          <w:sz w:val="32"/>
+          <w:szCs w:val="32"/>
+        </w:rPr>
+      </w:pPr>
+    </w:p>
+    <w:p>
+      <w:pPr>
+        <w:pStyle w:val="a6"/>
+        <w:jc w:val="center"/>
+        <w:rPr>
+          <w:rFonts w:ascii="TH SarabunPSK" w:hAnsi="TH SarabunPSK" w:cs="TH SarabunPSK"/>
+          <w:sz w:val="32"/>
+          <w:szCs w:val="32"/>
+        </w:rPr>
+      </w:pPr>
+    </w:p>
+    <w:p>
+      <w:pPr>
+        <w:pStyle w:val="a6"/>
         <w:numPr>
           <w:ilvl w:val="0"/>
           <w:numId w:val="31"/>
@@ -16418,6 +16493,7 @@
           <w:szCs w:val="32"/>
           <w:cs/>
         </w:rPr>
+        <w:lastRenderedPageBreak/>
         <w:t xml:space="preserve">ด่านที่ </w:t>
       </w:r>
       <w:r>
@@ -16708,7 +16784,7 @@
               </wp:anchor>
             </w:drawing>
           </mc:Choice>
-          <mc:Fallback xmlns:cx="http://schemas.microsoft.com/office/drawing/2014/chartex" xmlns:cx1="http://schemas.microsoft.com/office/drawing/2015/9/8/chartex" xmlns:w16se="http://schemas.microsoft.com/office/word/2015/wordml/symex" xmlns:w15="http://schemas.microsoft.com/office/word/2012/wordml">
+          <mc:Fallback xmlns:w15="http://schemas.microsoft.com/office/word/2012/wordml" xmlns:w16se="http://schemas.microsoft.com/office/word/2015/wordml/symex" xmlns:cx1="http://schemas.microsoft.com/office/drawing/2015/9/8/chartex" xmlns:cx="http://schemas.microsoft.com/office/drawing/2014/chartex">
             <w:pict>
               <v:rect w14:anchorId="3DCE30A5" id="สี่เหลี่ยมผืนผ้า 18" o:spid="_x0000_s1026" style="position:absolute;margin-left:319.4pt;margin-top:18.3pt;width:99pt;height:32.55pt;z-index:251940352;visibility:visible;mso-wrap-style:square;mso-width-percent:0;mso-wrap-distance-left:9pt;mso-wrap-distance-top:0;mso-wrap-distance-right:9pt;mso-wrap-distance-bottom:0;mso-position-horizontal:absolute;mso-position-horizontal-relative:text;mso-position-vertical:absolute;mso-position-vertical-relative:text;mso-width-percent:0;mso-width-relative:margin;v-text-anchor:middle" o:gfxdata="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" filled="f" strokecolor="black [3213]" strokeweight="2pt"/>
             </w:pict>
@@ -17176,7 +17252,7 @@
               </wp:anchor>
             </w:drawing>
           </mc:Choice>
-          <mc:Fallback xmlns:cx="http://schemas.microsoft.com/office/drawing/2014/chartex" xmlns:cx1="http://schemas.microsoft.com/office/drawing/2015/9/8/chartex" xmlns:w16se="http://schemas.microsoft.com/office/word/2015/wordml/symex" xmlns:w15="http://schemas.microsoft.com/office/word/2012/wordml">
+          <mc:Fallback xmlns:w15="http://schemas.microsoft.com/office/word/2012/wordml" xmlns:w16se="http://schemas.microsoft.com/office/word/2015/wordml/symex" xmlns:cx1="http://schemas.microsoft.com/office/drawing/2015/9/8/chartex" xmlns:cx="http://schemas.microsoft.com/office/drawing/2014/chartex">
             <w:pict>
               <v:roundrect w14:anchorId="45B3D3E2" id="สี่เหลี่ยมผืนผ้ามุมมน 19" o:spid="_x0000_s1026" style="position:absolute;margin-left:93.05pt;margin-top:2.85pt;width:86.65pt;height:7.25pt;z-index:251948544;visibility:visible;mso-wrap-style:square;mso-width-percent:0;mso-height-percent:0;mso-wrap-distance-left:9pt;mso-wrap-distance-top:0;mso-wrap-distance-right:9pt;mso-wrap-distance-bottom:0;mso-position-horizontal:absolute;mso-position-horizontal-relative:text;mso-position-vertical:absolute;mso-position-vertical-relative:text;mso-width-percent:0;mso-height-percent:0;mso-width-relative:margin;mso-height-relative:margin;v-text-anchor:middle" arcsize="10923f" o:gfxdata="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" fillcolor="#a00000" stroked="f" strokeweight="2pt">
                 <v:fill color2="red" rotate="t" angle="90" colors="0 #a00000;.5 #e60000;1 red" focus="100%" type="gradient"/>
@@ -17258,7 +17334,7 @@
               </wp:anchor>
             </w:drawing>
           </mc:Choice>
-          <mc:Fallback xmlns:cx="http://schemas.microsoft.com/office/drawing/2014/chartex" xmlns:cx1="http://schemas.microsoft.com/office/drawing/2015/9/8/chartex" xmlns:w16se="http://schemas.microsoft.com/office/word/2015/wordml/symex" xmlns:w15="http://schemas.microsoft.com/office/word/2012/wordml">
+          <mc:Fallback xmlns:w15="http://schemas.microsoft.com/office/word/2012/wordml" xmlns:w16se="http://schemas.microsoft.com/office/word/2015/wordml/symex" xmlns:cx1="http://schemas.microsoft.com/office/drawing/2015/9/8/chartex" xmlns:cx="http://schemas.microsoft.com/office/drawing/2014/chartex">
             <w:pict>
               <v:roundrect w14:anchorId="1EFF1FA3" id="สี่เหลี่ยมผืนผ้ามุมมน 55" o:spid="_x0000_s1026" style="position:absolute;margin-left:92.05pt;margin-top:3.9pt;width:87.5pt;height:7.6pt;z-index:251968000;visibility:visible;mso-wrap-style:square;mso-height-percent:0;mso-wrap-distance-left:9pt;mso-wrap-distance-top:0;mso-wrap-distance-right:9pt;mso-wrap-distance-bottom:0;mso-position-horizontal:absolute;mso-position-horizontal-relative:text;mso-position-vertical:absolute;mso-position-vertical-relative:text;mso-height-percent:0;mso-height-relative:margin;v-text-anchor:middle" arcsize="10923f" o:gfxdata="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" filled="f" strokecolor="black [3213]" strokeweight="2pt"/>
             </w:pict>
@@ -18244,28 +18320,6 @@
         </w:rPr>
         <w:t>4</w:t>
       </w:r>
-    </w:p>
-    <w:p>
-      <w:pPr>
-        <w:pStyle w:val="a6"/>
-        <w:jc w:val="center"/>
-        <w:rPr>
-          <w:rFonts w:ascii="TH SarabunPSK" w:hAnsi="TH SarabunPSK" w:cs="TH SarabunPSK"/>
-          <w:sz w:val="32"/>
-          <w:szCs w:val="32"/>
-        </w:rPr>
-      </w:pPr>
-    </w:p>
-    <w:p>
-      <w:pPr>
-        <w:pStyle w:val="a6"/>
-        <w:jc w:val="center"/>
-        <w:rPr>
-          <w:rFonts w:ascii="TH SarabunPSK" w:hAnsi="TH SarabunPSK" w:cs="TH SarabunPSK"/>
-          <w:sz w:val="32"/>
-          <w:szCs w:val="32"/>
-        </w:rPr>
-      </w:pPr>
     </w:p>
     <w:p>
       <w:pPr>
@@ -18475,7 +18529,7 @@
               </wp:anchor>
             </w:drawing>
           </mc:Choice>
-          <mc:Fallback xmlns:cx="http://schemas.microsoft.com/office/drawing/2014/chartex" xmlns:cx1="http://schemas.microsoft.com/office/drawing/2015/9/8/chartex" xmlns:w16se="http://schemas.microsoft.com/office/word/2015/wordml/symex" xmlns:w15="http://schemas.microsoft.com/office/word/2012/wordml">
+          <mc:Fallback xmlns:w15="http://schemas.microsoft.com/office/word/2012/wordml" xmlns:w16se="http://schemas.microsoft.com/office/word/2015/wordml/symex" xmlns:cx1="http://schemas.microsoft.com/office/drawing/2015/9/8/chartex" xmlns:cx="http://schemas.microsoft.com/office/drawing/2014/chartex">
             <w:pict>
               <v:rect w14:anchorId="6FCEB15C" id="สี่เหลี่ยมผืนผ้า 219" o:spid="_x0000_s1026" style="position:absolute;margin-left:316.75pt;margin-top:19.2pt;width:95.5pt;height:32.55pt;z-index:251975168;visibility:visible;mso-wrap-style:square;mso-width-percent:0;mso-wrap-distance-left:9pt;mso-wrap-distance-top:0;mso-wrap-distance-right:9pt;mso-wrap-distance-bottom:0;mso-position-horizontal:absolute;mso-position-horizontal-relative:text;mso-position-vertical:absolute;mso-position-vertical-relative:text;mso-width-percent:0;mso-width-relative:margin;v-text-anchor:middle" o:gfxdata="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" filled="f" strokecolor="black [3213]" strokeweight="2pt"/>
             </w:pict>
@@ -18858,7 +18912,7 @@
               </wp:anchor>
             </w:drawing>
           </mc:Choice>
-          <mc:Fallback xmlns:cx="http://schemas.microsoft.com/office/drawing/2014/chartex" xmlns:cx1="http://schemas.microsoft.com/office/drawing/2015/9/8/chartex" xmlns:w16se="http://schemas.microsoft.com/office/word/2015/wordml/symex" xmlns:w15="http://schemas.microsoft.com/office/word/2012/wordml">
+          <mc:Fallback xmlns:w15="http://schemas.microsoft.com/office/word/2012/wordml" xmlns:w16se="http://schemas.microsoft.com/office/word/2015/wordml/symex" xmlns:cx1="http://schemas.microsoft.com/office/drawing/2015/9/8/chartex" xmlns:cx="http://schemas.microsoft.com/office/drawing/2014/chartex">
             <w:pict>
               <v:roundrect w14:anchorId="35E0EA8F" id="สี่เหลี่ยมผืนผ้ามุมมน 221" o:spid="_x0000_s1026" style="position:absolute;margin-left:74.35pt;margin-top:7.1pt;width:87.45pt;height:7.6pt;z-index:251984384;visibility:visible;mso-wrap-style:square;mso-height-percent:0;mso-wrap-distance-left:9pt;mso-wrap-distance-top:0;mso-wrap-distance-right:9pt;mso-wrap-distance-bottom:0;mso-position-horizontal:absolute;mso-position-horizontal-relative:text;mso-position-vertical:absolute;mso-position-vertical-relative:text;mso-height-percent:0;mso-height-relative:margin;v-text-anchor:middle" arcsize="10923f" o:gfxdata="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" filled="f" strokecolor="black [3213]" strokeweight="2pt"/>
             </w:pict>
@@ -18938,7 +18992,7 @@
               </wp:anchor>
             </w:drawing>
           </mc:Choice>
-          <mc:Fallback xmlns:cx="http://schemas.microsoft.com/office/drawing/2014/chartex" xmlns:cx1="http://schemas.microsoft.com/office/drawing/2015/9/8/chartex" xmlns:w16se="http://schemas.microsoft.com/office/word/2015/wordml/symex" xmlns:w15="http://schemas.microsoft.com/office/word/2012/wordml">
+          <mc:Fallback xmlns:w15="http://schemas.microsoft.com/office/word/2012/wordml" xmlns:w16se="http://schemas.microsoft.com/office/word/2015/wordml/symex" xmlns:cx1="http://schemas.microsoft.com/office/drawing/2015/9/8/chartex" xmlns:cx="http://schemas.microsoft.com/office/drawing/2014/chartex">
             <w:pict>
               <v:roundrect w14:anchorId="60BAF7EC" id="สี่เหลี่ยมผืนผ้ามุมมน 278" o:spid="_x0000_s1026" style="position:absolute;margin-left:75.95pt;margin-top:8.45pt;width:85.15pt;height:6.25pt;z-index:251995648;visibility:visible;mso-wrap-style:square;mso-height-percent:0;mso-wrap-distance-left:9pt;mso-wrap-distance-top:0;mso-wrap-distance-right:9pt;mso-wrap-distance-bottom:0;mso-position-horizontal:absolute;mso-position-horizontal-relative:text;mso-position-vertical:absolute;mso-position-vertical-relative:text;mso-height-percent:0;mso-height-relative:margin;v-text-anchor:middle" arcsize="10923f" o:gfxdata="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" fillcolor="red" stroked="f" strokeweight="2pt"/>
             </w:pict>
@@ -19763,7 +19817,9 @@
         <w:ind w:left="360"/>
         <w:jc w:val="center"/>
         <w:rPr>
-          <w:rFonts w:ascii="TH SarabunPSK" w:hAnsi="TH SarabunPSK" w:cs="TH SarabunPSK"/>
+          <w:rFonts w:ascii="TH SarabunPSK" w:hAnsi="TH SarabunPSK" w:cs="TH SarabunPSK" w:hint="cs"/>
+          <w:b/>
+          <w:bCs/>
           <w:sz w:val="32"/>
           <w:szCs w:val="32"/>
         </w:rPr>
@@ -19771,20 +19827,64 @@
     </w:p>
     <w:p>
       <w:pPr>
+        <w:ind w:left="360"/>
+        <w:jc w:val="center"/>
+        <w:rPr>
+          <w:rFonts w:ascii="TH SarabunPSK" w:hAnsi="TH SarabunPSK" w:cs="TH SarabunPSK" w:hint="cs"/>
+          <w:b/>
+          <w:bCs/>
+          <w:sz w:val="32"/>
+          <w:szCs w:val="32"/>
+        </w:rPr>
+      </w:pPr>
+    </w:p>
+    <w:p>
+      <w:pPr>
+        <w:ind w:left="360"/>
+        <w:jc w:val="center"/>
+        <w:rPr>
+          <w:rFonts w:ascii="TH SarabunPSK" w:hAnsi="TH SarabunPSK" w:cs="TH SarabunPSK" w:hint="cs"/>
+          <w:b/>
+          <w:bCs/>
+          <w:sz w:val="32"/>
+          <w:szCs w:val="32"/>
+        </w:rPr>
+      </w:pPr>
+    </w:p>
+    <w:p>
+      <w:pPr>
+        <w:ind w:left="360"/>
+        <w:jc w:val="center"/>
+        <w:rPr>
+          <w:rFonts w:ascii="TH SarabunPSK" w:hAnsi="TH SarabunPSK" w:cs="TH SarabunPSK"/>
+          <w:b/>
+          <w:bCs/>
+          <w:sz w:val="32"/>
+          <w:szCs w:val="32"/>
+        </w:rPr>
+      </w:pPr>
+    </w:p>
+    <w:p>
+      <w:pPr>
         <w:jc w:val="thaiDistribute"/>
         <w:rPr>
           <w:rFonts w:ascii="TH SarabunPSK" w:hAnsi="TH SarabunPSK" w:cs="TH SarabunPSK"/>
-          <w:sz w:val="32"/>
-          <w:szCs w:val="32"/>
-        </w:rPr>
-      </w:pPr>
-      <w:r>
-        <w:rPr>
-          <w:rFonts w:ascii="TH SarabunPSK" w:hAnsi="TH SarabunPSK" w:cs="TH SarabunPSK"/>
-          <w:sz w:val="32"/>
-          <w:szCs w:val="32"/>
-          <w:cs/>
-        </w:rPr>
+          <w:b/>
+          <w:bCs/>
+          <w:sz w:val="32"/>
+          <w:szCs w:val="32"/>
+        </w:rPr>
+      </w:pPr>
+      <w:r>
+        <w:rPr>
+          <w:rFonts w:ascii="TH SarabunPSK" w:hAnsi="TH SarabunPSK" w:cs="TH SarabunPSK"/>
+          <w:b/>
+          <w:bCs/>
+          <w:sz w:val="32"/>
+          <w:szCs w:val="32"/>
+          <w:cs/>
+        </w:rPr>
+        <w:lastRenderedPageBreak/>
         <w:t>3.5 การออกแบบการทดสอบระบบและแบบประเมินความพึงพอใจของผู้ใช้งาน</w:t>
       </w:r>
     </w:p>
@@ -20354,7 +20454,6 @@
                 <w:szCs w:val="32"/>
                 <w:cs/>
               </w:rPr>
-              <w:lastRenderedPageBreak/>
               <w:t>ปานกลาง</w:t>
             </w:r>
           </w:p>
@@ -21111,138 +21210,10 @@
         <mc:AlternateContent>
           <mc:Choice Requires="wps">
             <w:drawing>
-              <wp:anchor distT="0" distB="0" distL="114300" distR="114300" simplePos="0" relativeHeight="252068352" behindDoc="0" locked="0" layoutInCell="1" allowOverlap="1" wp14:anchorId="72B6BEDF" wp14:editId="0861B90D">
-                <wp:simplePos x="0" y="0"/>
-                <wp:positionH relativeFrom="column">
-                  <wp:posOffset>609600</wp:posOffset>
-                </wp:positionH>
-                <wp:positionV relativeFrom="paragraph">
-                  <wp:posOffset>57150</wp:posOffset>
-                </wp:positionV>
-                <wp:extent cx="152400" cy="114300"/>
-                <wp:effectExtent l="0" t="0" r="19050" b="19050"/>
-                <wp:wrapNone/>
-                <wp:docPr id="14" name="สี่เหลี่ยมผืนผ้า 14"/>
-                <wp:cNvGraphicFramePr>
-                  <a:graphicFrameLocks xmlns:a="http://schemas.openxmlformats.org/drawingml/2006/main"/>
-                </wp:cNvGraphicFramePr>
-                <a:graphic xmlns:a="http://schemas.openxmlformats.org/drawingml/2006/main">
-                  <a:graphicData uri="http://schemas.microsoft.com/office/word/2010/wordprocessingShape">
-                    <wps:wsp>
-                      <wps:cNvSpPr>
-                        <a:spLocks noChangeArrowheads="1"/>
-                      </wps:cNvSpPr>
-                      <wps:spPr bwMode="auto">
-                        <a:xfrm>
-                          <a:off x="0" y="0"/>
-                          <a:ext cx="152400" cy="114300"/>
-                        </a:xfrm>
-                        <a:prstGeom prst="rect">
-                          <a:avLst/>
-                        </a:prstGeom>
-                        <a:solidFill>
-                          <a:srgbClr val="FFFFFF"/>
-                        </a:solidFill>
-                        <a:ln w="9525">
-                          <a:solidFill>
-                            <a:srgbClr val="000000"/>
-                          </a:solidFill>
-                          <a:miter lim="800000"/>
-                          <a:headEnd/>
-                          <a:tailEnd/>
-                        </a:ln>
-                      </wps:spPr>
-                      <wps:bodyPr rot="0" vert="horz" wrap="square" lIns="91440" tIns="45720" rIns="91440" bIns="45720" anchor="t" anchorCtr="0" upright="1">
-                        <a:noAutofit/>
-                      </wps:bodyPr>
-                    </wps:wsp>
-                  </a:graphicData>
-                </a:graphic>
-                <wp14:sizeRelH relativeFrom="page">
-                  <wp14:pctWidth>0</wp14:pctWidth>
-                </wp14:sizeRelH>
-                <wp14:sizeRelV relativeFrom="page">
-                  <wp14:pctHeight>0</wp14:pctHeight>
-                </wp14:sizeRelV>
-              </wp:anchor>
-            </w:drawing>
-          </mc:Choice>
-          <mc:Fallback>
-            <w:pict>
-              <v:rect id="สี่เหลี่ยมผืนผ้า 14" o:spid="_x0000_s1026" style="position:absolute;margin-left:48pt;margin-top:4.5pt;width:12pt;height:9pt;z-index:252068352;visibility:visible;mso-wrap-style:square;mso-width-percent:0;mso-height-percent:0;mso-wrap-distance-left:9pt;mso-wrap-distance-top:0;mso-wrap-distance-right:9pt;mso-wrap-distance-bottom:0;mso-position-horizontal:absolute;mso-position-horizontal-relative:text;mso-position-vertical:absolute;mso-position-vertical-relative:text;mso-width-percent:0;mso-height-percent:0;mso-width-relative:page;mso-height-relative:page;v-text-anchor:top" o:gfxdata="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"/>
-            </w:pict>
-          </mc:Fallback>
-        </mc:AlternateContent>
-      </w:r>
-      <w:r>
-        <w:rPr>
-          <w:rFonts w:ascii="TH SarabunPSK" w:hAnsi="TH SarabunPSK" w:cs="TH SarabunPSK"/>
-          <w:sz w:val="32"/>
-          <w:szCs w:val="32"/>
-          <w:cs/>
-        </w:rPr>
-        <w:tab/>
-        <w:t xml:space="preserve">          ชั้นประถมศึกษาชั้นปีที่</w:t>
-      </w:r>
-      <w:r>
-        <w:rPr>
-          <w:rFonts w:ascii="TH SarabunPSK" w:hAnsi="TH SarabunPSK" w:cs="TH SarabunPSK"/>
-          <w:sz w:val="32"/>
-          <w:szCs w:val="32"/>
-        </w:rPr>
-        <w:t xml:space="preserve"> </w:t>
-      </w:r>
-      <w:r>
-        <w:rPr>
-          <w:rFonts w:ascii="TH SarabunPSK" w:hAnsi="TH SarabunPSK" w:cs="TH SarabunPSK" w:hint="cs"/>
-          <w:sz w:val="32"/>
-          <w:szCs w:val="32"/>
-          <w:cs/>
-        </w:rPr>
-        <w:t>1</w:t>
-      </w:r>
-      <w:r>
-        <w:rPr>
-          <w:rFonts w:ascii="TH SarabunPSK" w:hAnsi="TH SarabunPSK" w:cs="TH SarabunPSK" w:hint="cs"/>
-          <w:sz w:val="32"/>
-          <w:szCs w:val="32"/>
-          <w:cs/>
-        </w:rPr>
-        <w:t xml:space="preserve">          </w:t>
-      </w:r>
-    </w:p>
-    <w:p>
-      <w:pPr>
-        <w:tabs>
-          <w:tab w:val="left" w:pos="720"/>
-          <w:tab w:val="left" w:pos="1440"/>
-          <w:tab w:val="left" w:pos="2160"/>
-          <w:tab w:val="left" w:pos="2880"/>
-          <w:tab w:val="left" w:pos="3600"/>
-          <w:tab w:val="left" w:pos="4320"/>
-          <w:tab w:val="left" w:pos="5040"/>
-          <w:tab w:val="left" w:pos="5760"/>
-          <w:tab w:val="right" w:pos="8362"/>
-        </w:tabs>
-        <w:rPr>
-          <w:rFonts w:ascii="TH SarabunPSK" w:hAnsi="TH SarabunPSK" w:cs="TH SarabunPSK"/>
-          <w:sz w:val="32"/>
-          <w:szCs w:val="32"/>
-        </w:rPr>
-      </w:pPr>
-      <w:r>
-        <w:rPr>
-          <w:rFonts w:asciiTheme="minorHAnsi" w:hAnsiTheme="minorHAnsi" w:cstheme="minorBidi"/>
-          <w:noProof/>
-          <w:sz w:val="22"/>
-        </w:rPr>
-        <mc:AlternateContent>
-          <mc:Choice Requires="wps">
-            <w:drawing>
-              <wp:anchor distT="0" distB="0" distL="114300" distR="114300" simplePos="0" relativeHeight="252071424" behindDoc="0" locked="0" layoutInCell="1" allowOverlap="1" wp14:anchorId="67C56A05" wp14:editId="5F14147A">
+              <wp:anchor distT="0" distB="0" distL="114300" distR="114300" simplePos="0" relativeHeight="252071424" behindDoc="0" locked="0" layoutInCell="1" allowOverlap="1" wp14:anchorId="67C56A05" wp14:editId="11271EEB">
                 <wp:simplePos x="0" y="0"/>
                 <wp:positionH relativeFrom="margin">
-                  <wp:posOffset>628650</wp:posOffset>
+                  <wp:posOffset>602273</wp:posOffset>
                 </wp:positionH>
                 <wp:positionV relativeFrom="paragraph">
                   <wp:posOffset>64770</wp:posOffset>
@@ -21312,7 +21283,7 @@
           </mc:Choice>
           <mc:Fallback>
             <w:pict>
-              <v:rect id="สี่เหลี่ยมผืนผ้า 6" o:spid="_x0000_s1043" style="position:absolute;margin-left:49.5pt;margin-top:5.1pt;width:12pt;height:9pt;z-index:252071424;visibility:visible;mso-wrap-style:square;mso-width-percent:0;mso-height-percent:0;mso-wrap-distance-left:9pt;mso-wrap-distance-top:0;mso-wrap-distance-right:9pt;mso-wrap-distance-bottom:0;mso-position-horizontal:absolute;mso-position-horizontal-relative:margin;mso-position-vertical:absolute;mso-position-vertical-relative:text;mso-width-percent:0;mso-height-percent:0;mso-width-relative:page;mso-height-relative:page;v-text-anchor:top" o:gfxdata="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">
+              <v:rect id="สี่เหลี่ยมผืนผ้า 6" o:spid="_x0000_s1043" style="position:absolute;margin-left:47.4pt;margin-top:5.1pt;width:12pt;height:9pt;z-index:252071424;visibility:visible;mso-wrap-style:square;mso-width-percent:0;mso-height-percent:0;mso-wrap-distance-left:9pt;mso-wrap-distance-top:0;mso-wrap-distance-right:9pt;mso-wrap-distance-bottom:0;mso-position-horizontal:absolute;mso-position-horizontal-relative:margin;mso-position-vertical:absolute;mso-position-vertical-relative:text;mso-width-percent:0;mso-height-percent:0;mso-width-relative:page;mso-height-relative:page;v-text-anchor:top" o:gfxdata="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">
                 <v:textbox>
                   <w:txbxContent>
                     <w:p>
@@ -21341,13 +21312,48 @@
           <w:szCs w:val="32"/>
           <w:cs/>
         </w:rPr>
-        <w:t xml:space="preserve">                    ชั้นมัธยมศึกษาชั้นปีที่......             </w:t>
+        <w:t xml:space="preserve">                   </w:t>
+      </w:r>
+      <w:r>
+        <w:rPr>
+          <w:rFonts w:ascii="TH SarabunPSK" w:hAnsi="TH SarabunPSK" w:cs="TH SarabunPSK"/>
+          <w:sz w:val="32"/>
+          <w:szCs w:val="32"/>
+        </w:rPr>
+        <w:t xml:space="preserve"> </w:t>
+      </w:r>
+      <w:r>
+        <w:rPr>
+          <w:rFonts w:ascii="TH SarabunPSK" w:hAnsi="TH SarabunPSK" w:cs="TH SarabunPSK"/>
+          <w:sz w:val="32"/>
+          <w:szCs w:val="32"/>
+          <w:cs/>
+        </w:rPr>
+        <w:t>ชั้น</w:t>
+      </w:r>
+      <w:r>
+        <w:rPr>
+          <w:rFonts w:ascii="TH SarabunPSK" w:hAnsi="TH SarabunPSK" w:cs="TH SarabunPSK" w:hint="cs"/>
+          <w:sz w:val="32"/>
+          <w:szCs w:val="32"/>
+          <w:cs/>
+        </w:rPr>
+        <w:t>ประถม</w:t>
+      </w:r>
+      <w:r>
+        <w:rPr>
+          <w:rFonts w:ascii="TH SarabunPSK" w:hAnsi="TH SarabunPSK" w:cs="TH SarabunPSK"/>
+          <w:sz w:val="32"/>
+          <w:szCs w:val="32"/>
+          <w:cs/>
+        </w:rPr>
+        <w:t xml:space="preserve">ศึกษาชั้นปีที่......             </w:t>
       </w:r>
     </w:p>
     <w:p>
       <w:pPr>
         <w:rPr>
-          <w:rFonts w:ascii="TH SarabunPSK" w:hAnsi="TH SarabunPSK" w:cs="TH SarabunPSK"/>
+          <w:rFonts w:ascii="TH SarabunPSK" w:hAnsi="TH SarabunPSK" w:cs="TH SarabunPSK" w:hint="cs"/>
           <w:sz w:val="32"/>
           <w:szCs w:val="32"/>
         </w:rPr>
@@ -21361,10 +21367,10 @@
         <mc:AlternateContent>
           <mc:Choice Requires="wps">
             <w:drawing>
-              <wp:anchor distT="0" distB="0" distL="114300" distR="114300" simplePos="0" relativeHeight="252070400" behindDoc="0" locked="0" layoutInCell="1" allowOverlap="1" wp14:anchorId="1B812925" wp14:editId="2F75793A">
+              <wp:anchor distT="0" distB="0" distL="114300" distR="114300" simplePos="0" relativeHeight="252070400" behindDoc="0" locked="0" layoutInCell="1" allowOverlap="1" wp14:anchorId="1B812925" wp14:editId="56A0CEB3">
                 <wp:simplePos x="0" y="0"/>
                 <wp:positionH relativeFrom="column">
-                  <wp:posOffset>2079625</wp:posOffset>
+                  <wp:posOffset>2053053</wp:posOffset>
                 </wp:positionH>
                 <wp:positionV relativeFrom="paragraph">
                   <wp:posOffset>64135</wp:posOffset>
@@ -21419,7 +21425,7 @@
           </mc:Choice>
           <mc:Fallback>
             <w:pict>
-              <v:rect id="สี่เหลี่ยมผืนผ้า 13" o:spid="_x0000_s1026" style="position:absolute;margin-left:163.75pt;margin-top:5.05pt;width:12pt;height:9pt;z-index:252070400;visibility:visible;mso-wrap-style:square;mso-width-percent:0;mso-height-percent:0;mso-wrap-distance-left:9pt;mso-wrap-distance-top:0;mso-wrap-distance-right:9pt;mso-wrap-distance-bottom:0;mso-position-horizontal:absolute;mso-position-horizontal-relative:text;mso-position-vertical:absolute;mso-position-vertical-relative:text;mso-width-percent:0;mso-height-percent:0;mso-width-relative:page;mso-height-relative:page;v-text-anchor:top" o:gfxdata="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"/>
+              <v:rect id="สี่เหลี่ยมผืนผ้า 13" o:spid="_x0000_s1026" style="position:absolute;margin-left:161.65pt;margin-top:5.05pt;width:12pt;height:9pt;z-index:252070400;visibility:visible;mso-wrap-style:square;mso-width-percent:0;mso-height-percent:0;mso-wrap-distance-left:9pt;mso-wrap-distance-top:0;mso-wrap-distance-right:9pt;mso-wrap-distance-bottom:0;mso-position-horizontal:absolute;mso-position-horizontal-relative:text;mso-position-vertical:absolute;mso-position-vertical-relative:text;mso-width-percent:0;mso-height-percent:0;mso-width-relative:page;mso-height-relative:page;v-text-anchor:top" o:gfxdata="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"/>
             </w:pict>
           </mc:Fallback>
         </mc:AlternateContent>
@@ -21515,19 +21521,46 @@
         </w:rPr>
         <w:tab/>
       </w:r>
-      <w:r>
-        <w:rPr>
-          <w:rFonts w:ascii="TH SarabunPSK" w:hAnsi="TH SarabunPSK" w:cs="TH SarabunPSK"/>
-          <w:sz w:val="32"/>
-          <w:szCs w:val="32"/>
-          <w:cs/>
-        </w:rPr>
-        <w:tab/>
-      </w:r>
     </w:p>
     <w:p>
       <w:pPr>
         <w:rPr>
+          <w:rFonts w:ascii="TH SarabunPSK" w:hAnsi="TH SarabunPSK" w:cs="TH SarabunPSK" w:hint="cs"/>
+          <w:sz w:val="32"/>
+          <w:szCs w:val="32"/>
+        </w:rPr>
+      </w:pPr>
+    </w:p>
+    <w:p>
+      <w:pPr>
+        <w:rPr>
+          <w:rFonts w:ascii="TH SarabunPSK" w:hAnsi="TH SarabunPSK" w:cs="TH SarabunPSK" w:hint="cs"/>
+          <w:sz w:val="32"/>
+          <w:szCs w:val="32"/>
+        </w:rPr>
+      </w:pPr>
+    </w:p>
+    <w:p>
+      <w:pPr>
+        <w:rPr>
+          <w:rFonts w:ascii="TH SarabunPSK" w:hAnsi="TH SarabunPSK" w:cs="TH SarabunPSK"/>
+          <w:sz w:val="32"/>
+          <w:szCs w:val="32"/>
+        </w:rPr>
+      </w:pPr>
+      <w:r>
+        <w:rPr>
+          <w:rFonts w:ascii="TH SarabunPSK" w:hAnsi="TH SarabunPSK" w:cs="TH SarabunPSK"/>
+          <w:sz w:val="32"/>
+          <w:szCs w:val="32"/>
+          <w:cs/>
+        </w:rPr>
+        <w:tab/>
+      </w:r>
+    </w:p>
+    <w:p>
+      <w:pPr>
+        <w:rPr>
           <w:rFonts w:ascii="TH SarabunPSK" w:hAnsi="TH SarabunPSK" w:cs="TH SarabunPSK"/>
           <w:b/>
           <w:bCs/>
@@ -21544,6 +21577,7 @@
           <w:szCs w:val="32"/>
           <w:cs/>
         </w:rPr>
+        <w:lastRenderedPageBreak/>
         <w:t>ตอนที่ 2 ความพึงพอใจต่อการใช้งาน</w:t>
       </w:r>
     </w:p>
@@ -21597,6 +21631,8 @@
                 <w:szCs w:val="32"/>
               </w:rPr>
             </w:pPr>
+            <w:bookmarkStart w:id="0" w:name="_GoBack"/>
+            <w:bookmarkEnd w:id="0"/>
           </w:p>
           <w:p>
             <w:pPr>
@@ -22387,7 +22423,6 @@
                 <w:sz w:val="32"/>
                 <w:szCs w:val="32"/>
               </w:rPr>
-              <w:lastRenderedPageBreak/>
               <w:t>4</w:t>
             </w:r>
             <w:r>
